--- a/WebElementLocators.docx
+++ b/WebElementLocators.docx
@@ -24,11 +24,24 @@
           <w:bCs/>
           <w:i w:val="0"/>
           <w:iCs w:val="0"/>
+          <w:sz w:val="36"/>
+          <w:szCs w:val="36"/>
+          <w:lang w:val="en-US"/>
+        </w:rPr>
+        <w:t xml:space="preserve">Web Element </w:t>
+      </w:r>
+      <w:r>
+        <w:rPr>
+          <w:rFonts w:hint="default"/>
+          <w:b/>
+          <w:bCs/>
+          <w:i w:val="0"/>
+          <w:iCs w:val="0"/>
           <w:sz w:val="28"/>
           <w:szCs w:val="28"/>
           <w:lang w:val="en-US"/>
         </w:rPr>
-        <w:t>Web Element Locators</w:t>
+        <w:t>Locators</w:t>
       </w:r>
       <w:r>
         <w:rPr>
@@ -43,6 +56,7 @@
         </w:rPr>
         <w:object>
           <v:shape id="_x0000_i1025" o:spt="75" type="#_x0000_t75" style="height:13.2pt;width:417pt;" o:ole="t" filled="f" o:preferrelative="t" stroked="f" coordsize="21600,21600">
+            <v:path/>
             <v:fill on="f" focussize="0,0"/>
             <v:stroke on="f"/>
             <v:imagedata r:id="rId7" o:title=""/>
@@ -292,57 +306,60 @@
     <w:p>
       <w:pPr>
         <w:numPr>
-          <w:numId w:val="0"/>
-        </w:numPr>
-        <w:spacing w:line="360" w:lineRule="auto"/>
-        <w:jc w:val="left"/>
-        <w:rPr>
-          <w:rFonts w:hint="default"/>
-          <w:b w:val="0"/>
-          <w:bCs w:val="0"/>
-          <w:i w:val="0"/>
-          <w:iCs w:val="0"/>
-          <w:sz w:val="24"/>
-          <w:szCs w:val="24"/>
-          <w:lang w:val="en-US"/>
-        </w:rPr>
-      </w:pPr>
-    </w:p>
-    <w:p>
-      <w:pPr>
-        <w:numPr>
-          <w:numId w:val="0"/>
-        </w:numPr>
-        <w:spacing w:line="360" w:lineRule="auto"/>
-        <w:jc w:val="left"/>
-        <w:rPr>
-          <w:rFonts w:hint="default"/>
-          <w:b/>
-          <w:bCs/>
-          <w:i w:val="0"/>
-          <w:iCs w:val="0"/>
-          <w:sz w:val="24"/>
-          <w:szCs w:val="24"/>
-          <w:lang w:val="en-US"/>
-        </w:rPr>
-      </w:pPr>
-      <w:r>
-        <w:rPr>
-          <w:rFonts w:hint="default"/>
-          <w:b/>
-          <w:bCs/>
-          <w:i w:val="0"/>
-          <w:iCs w:val="0"/>
-          <w:sz w:val="24"/>
-          <w:szCs w:val="24"/>
-          <w:lang w:val="en-US"/>
-        </w:rPr>
-        <w:t>ID:</w:t>
-      </w:r>
-    </w:p>
-    <w:p>
-      <w:pPr>
-        <w:numPr>
+          <w:ilvl w:val="0"/>
+          <w:numId w:val="0"/>
+        </w:numPr>
+        <w:spacing w:line="360" w:lineRule="auto"/>
+        <w:jc w:val="left"/>
+        <w:rPr>
+          <w:rFonts w:hint="default"/>
+          <w:b w:val="0"/>
+          <w:bCs w:val="0"/>
+          <w:i w:val="0"/>
+          <w:iCs w:val="0"/>
+          <w:sz w:val="24"/>
+          <w:szCs w:val="24"/>
+          <w:lang w:val="en-US"/>
+        </w:rPr>
+      </w:pPr>
+    </w:p>
+    <w:p>
+      <w:pPr>
+        <w:numPr>
+          <w:ilvl w:val="0"/>
+          <w:numId w:val="0"/>
+        </w:numPr>
+        <w:spacing w:line="360" w:lineRule="auto"/>
+        <w:jc w:val="left"/>
+        <w:rPr>
+          <w:rFonts w:hint="default"/>
+          <w:b/>
+          <w:bCs/>
+          <w:i w:val="0"/>
+          <w:iCs w:val="0"/>
+          <w:sz w:val="28"/>
+          <w:szCs w:val="28"/>
+          <w:lang w:val="en-US"/>
+        </w:rPr>
+      </w:pPr>
+      <w:r>
+        <w:rPr>
+          <w:rFonts w:hint="default"/>
+          <w:b/>
+          <w:bCs/>
+          <w:i w:val="0"/>
+          <w:iCs w:val="0"/>
+          <w:sz w:val="28"/>
+          <w:szCs w:val="28"/>
+          <w:lang w:val="en-US"/>
+        </w:rPr>
+        <w:t>ID Locator:</w:t>
+      </w:r>
+    </w:p>
+    <w:p>
+      <w:pPr>
+        <w:numPr>
+          <w:ilvl w:val="0"/>
           <w:numId w:val="0"/>
         </w:numPr>
         <w:spacing w:line="360" w:lineRule="auto"/>
@@ -375,6 +392,7 @@
     <w:p>
       <w:pPr>
         <w:numPr>
+          <w:ilvl w:val="0"/>
           <w:numId w:val="0"/>
         </w:numPr>
         <w:spacing w:line="360" w:lineRule="auto"/>
@@ -480,6 +498,27 @@
     <w:p>
       <w:pPr>
         <w:numPr>
+          <w:ilvl w:val="0"/>
+          <w:numId w:val="0"/>
+        </w:numPr>
+        <w:spacing w:line="360" w:lineRule="auto"/>
+        <w:jc w:val="left"/>
+        <w:rPr>
+          <w:rFonts w:hint="default"/>
+          <w:b/>
+          <w:bCs/>
+          <w:i w:val="0"/>
+          <w:iCs w:val="0"/>
+          <w:sz w:val="24"/>
+          <w:szCs w:val="24"/>
+          <w:lang w:val="en-US"/>
+        </w:rPr>
+      </w:pPr>
+    </w:p>
+    <w:p>
+      <w:pPr>
+        <w:numPr>
+          <w:ilvl w:val="0"/>
           <w:numId w:val="0"/>
         </w:numPr>
         <w:spacing w:line="360" w:lineRule="auto"/>
@@ -512,6 +551,7 @@
     <w:p>
       <w:pPr>
         <w:numPr>
+          <w:ilvl w:val="0"/>
           <w:numId w:val="0"/>
         </w:numPr>
         <w:spacing w:line="360" w:lineRule="auto"/>
@@ -544,57 +584,87 @@
     <w:p>
       <w:pPr>
         <w:numPr>
-          <w:numId w:val="0"/>
-        </w:numPr>
-        <w:spacing w:line="360" w:lineRule="auto"/>
-        <w:jc w:val="left"/>
-        <w:rPr>
-          <w:rFonts w:hint="default"/>
-          <w:b w:val="0"/>
-          <w:bCs w:val="0"/>
-          <w:i w:val="0"/>
-          <w:iCs w:val="0"/>
-          <w:sz w:val="21"/>
-          <w:szCs w:val="21"/>
-          <w:lang w:val="en-US"/>
-        </w:rPr>
-      </w:pPr>
-    </w:p>
-    <w:p>
-      <w:pPr>
-        <w:numPr>
-          <w:numId w:val="0"/>
-        </w:numPr>
-        <w:spacing w:line="360" w:lineRule="auto"/>
-        <w:jc w:val="left"/>
-        <w:rPr>
-          <w:rFonts w:hint="default"/>
-          <w:b/>
-          <w:bCs/>
-          <w:i w:val="0"/>
-          <w:iCs w:val="0"/>
-          <w:sz w:val="21"/>
-          <w:szCs w:val="21"/>
-          <w:lang w:val="en-US"/>
-        </w:rPr>
-      </w:pPr>
-      <w:r>
-        <w:rPr>
-          <w:rFonts w:hint="default"/>
-          <w:b/>
-          <w:bCs/>
-          <w:i w:val="0"/>
-          <w:iCs w:val="0"/>
-          <w:sz w:val="21"/>
-          <w:szCs w:val="21"/>
-          <w:lang w:val="en-US"/>
-        </w:rPr>
-        <w:t>Name:</w:t>
-      </w:r>
-    </w:p>
-    <w:p>
-      <w:pPr>
-        <w:numPr>
+          <w:ilvl w:val="0"/>
+          <w:numId w:val="0"/>
+        </w:numPr>
+        <w:spacing w:line="360" w:lineRule="auto"/>
+        <w:jc w:val="left"/>
+        <w:rPr>
+          <w:rFonts w:hint="default"/>
+          <w:b w:val="0"/>
+          <w:bCs w:val="0"/>
+          <w:i w:val="0"/>
+          <w:iCs w:val="0"/>
+          <w:sz w:val="21"/>
+          <w:szCs w:val="21"/>
+          <w:lang w:val="en-US"/>
+        </w:rPr>
+      </w:pPr>
+    </w:p>
+    <w:p>
+      <w:pPr>
+        <w:rPr>
+          <w:rFonts w:hint="default"/>
+          <w:b/>
+          <w:bCs/>
+          <w:i w:val="0"/>
+          <w:iCs w:val="0"/>
+          <w:sz w:val="21"/>
+          <w:szCs w:val="21"/>
+          <w:lang w:val="en-US"/>
+        </w:rPr>
+      </w:pPr>
+      <w:r>
+        <w:rPr>
+          <w:rFonts w:hint="default"/>
+          <w:b/>
+          <w:bCs/>
+          <w:i w:val="0"/>
+          <w:iCs w:val="0"/>
+          <w:sz w:val="21"/>
+          <w:szCs w:val="21"/>
+          <w:lang w:val="en-US"/>
+        </w:rPr>
+        <w:br w:type="page"/>
+      </w:r>
+    </w:p>
+    <w:p>
+      <w:pPr>
+        <w:numPr>
+          <w:ilvl w:val="0"/>
+          <w:numId w:val="0"/>
+        </w:numPr>
+        <w:spacing w:line="360" w:lineRule="auto"/>
+        <w:jc w:val="left"/>
+        <w:rPr>
+          <w:rFonts w:hint="default"/>
+          <w:b/>
+          <w:bCs/>
+          <w:i w:val="0"/>
+          <w:iCs w:val="0"/>
+          <w:sz w:val="28"/>
+          <w:szCs w:val="28"/>
+          <w:lang w:val="en-US"/>
+        </w:rPr>
+      </w:pPr>
+      <w:r>
+        <w:rPr>
+          <w:rFonts w:hint="default"/>
+          <w:b/>
+          <w:bCs/>
+          <w:i w:val="0"/>
+          <w:iCs w:val="0"/>
+          <w:sz w:val="28"/>
+          <w:szCs w:val="28"/>
+          <w:lang w:val="en-US"/>
+        </w:rPr>
+        <w:t>Name Locator:</w:t>
+      </w:r>
+    </w:p>
+    <w:p>
+      <w:pPr>
+        <w:numPr>
+          <w:ilvl w:val="0"/>
           <w:numId w:val="0"/>
         </w:numPr>
         <w:spacing w:line="360" w:lineRule="auto"/>
@@ -627,30 +697,31 @@
     <w:p>
       <w:pPr>
         <w:numPr>
-          <w:numId w:val="0"/>
-        </w:numPr>
-        <w:spacing w:line="360" w:lineRule="auto"/>
-        <w:jc w:val="left"/>
-        <w:rPr>
-          <w:rFonts w:hint="default"/>
-          <w:b/>
-          <w:bCs/>
-          <w:i w:val="0"/>
-          <w:iCs w:val="0"/>
-          <w:sz w:val="21"/>
-          <w:szCs w:val="21"/>
-          <w:lang w:val="en-US"/>
-        </w:rPr>
-      </w:pPr>
-      <w:r>
-        <w:rPr>
-          <w:rFonts w:hint="default"/>
-          <w:b/>
-          <w:bCs/>
-          <w:i w:val="0"/>
-          <w:iCs w:val="0"/>
-          <w:sz w:val="21"/>
-          <w:szCs w:val="21"/>
+          <w:ilvl w:val="0"/>
+          <w:numId w:val="0"/>
+        </w:numPr>
+        <w:spacing w:line="360" w:lineRule="auto"/>
+        <w:jc w:val="left"/>
+        <w:rPr>
+          <w:rFonts w:hint="default"/>
+          <w:b/>
+          <w:bCs/>
+          <w:i w:val="0"/>
+          <w:iCs w:val="0"/>
+          <w:sz w:val="24"/>
+          <w:szCs w:val="24"/>
+          <w:lang w:val="en-US"/>
+        </w:rPr>
+      </w:pPr>
+      <w:r>
+        <w:rPr>
+          <w:rFonts w:hint="default"/>
+          <w:b/>
+          <w:bCs/>
+          <w:i w:val="0"/>
+          <w:iCs w:val="0"/>
+          <w:sz w:val="24"/>
+          <w:szCs w:val="24"/>
           <w:lang w:val="en-US"/>
         </w:rPr>
         <w:t>Element on Web Page</w:t>
@@ -745,30 +816,51 @@
     <w:p>
       <w:pPr>
         <w:numPr>
-          <w:numId w:val="0"/>
-        </w:numPr>
-        <w:spacing w:line="360" w:lineRule="auto"/>
-        <w:jc w:val="left"/>
-        <w:rPr>
-          <w:rFonts w:hint="default"/>
-          <w:b/>
-          <w:bCs/>
-          <w:i w:val="0"/>
-          <w:iCs w:val="0"/>
-          <w:sz w:val="21"/>
-          <w:szCs w:val="21"/>
-          <w:lang w:val="en-US"/>
-        </w:rPr>
-      </w:pPr>
-      <w:r>
-        <w:rPr>
-          <w:rFonts w:hint="default"/>
-          <w:b/>
-          <w:bCs/>
-          <w:i w:val="0"/>
-          <w:iCs w:val="0"/>
-          <w:sz w:val="21"/>
-          <w:szCs w:val="21"/>
+          <w:ilvl w:val="0"/>
+          <w:numId w:val="0"/>
+        </w:numPr>
+        <w:spacing w:line="360" w:lineRule="auto"/>
+        <w:jc w:val="left"/>
+        <w:rPr>
+          <w:rFonts w:hint="default"/>
+          <w:b/>
+          <w:bCs/>
+          <w:i w:val="0"/>
+          <w:iCs w:val="0"/>
+          <w:sz w:val="24"/>
+          <w:szCs w:val="24"/>
+          <w:lang w:val="en-US"/>
+        </w:rPr>
+      </w:pPr>
+    </w:p>
+    <w:p>
+      <w:pPr>
+        <w:numPr>
+          <w:ilvl w:val="0"/>
+          <w:numId w:val="0"/>
+        </w:numPr>
+        <w:spacing w:line="360" w:lineRule="auto"/>
+        <w:jc w:val="left"/>
+        <w:rPr>
+          <w:rFonts w:hint="default"/>
+          <w:b/>
+          <w:bCs/>
+          <w:i w:val="0"/>
+          <w:iCs w:val="0"/>
+          <w:sz w:val="24"/>
+          <w:szCs w:val="24"/>
+          <w:lang w:val="en-US"/>
+        </w:rPr>
+      </w:pPr>
+      <w:r>
+        <w:rPr>
+          <w:rFonts w:hint="default"/>
+          <w:b/>
+          <w:bCs/>
+          <w:i w:val="0"/>
+          <w:iCs w:val="0"/>
+          <w:sz w:val="24"/>
+          <w:szCs w:val="24"/>
           <w:lang w:val="en-US"/>
         </w:rPr>
         <w:t>Name Locator:</w:t>
@@ -777,6 +869,7 @@
     <w:p>
       <w:pPr>
         <w:numPr>
+          <w:ilvl w:val="0"/>
           <w:numId w:val="0"/>
         </w:numPr>
         <w:spacing w:line="360" w:lineRule="auto"/>
@@ -822,57 +915,87 @@
     <w:p>
       <w:pPr>
         <w:numPr>
-          <w:numId w:val="0"/>
-        </w:numPr>
-        <w:spacing w:line="360" w:lineRule="auto"/>
-        <w:jc w:val="left"/>
-        <w:rPr>
-          <w:rFonts w:hint="default"/>
-          <w:b w:val="0"/>
-          <w:bCs w:val="0"/>
-          <w:i w:val="0"/>
-          <w:iCs w:val="0"/>
-          <w:sz w:val="21"/>
-          <w:szCs w:val="21"/>
-          <w:lang w:val="en-US"/>
-        </w:rPr>
-      </w:pPr>
-    </w:p>
-    <w:p>
-      <w:pPr>
-        <w:numPr>
-          <w:numId w:val="0"/>
-        </w:numPr>
-        <w:spacing w:line="360" w:lineRule="auto"/>
-        <w:jc w:val="left"/>
-        <w:rPr>
-          <w:rFonts w:hint="default"/>
-          <w:b/>
-          <w:bCs/>
-          <w:i w:val="0"/>
-          <w:iCs w:val="0"/>
-          <w:sz w:val="21"/>
-          <w:szCs w:val="21"/>
-          <w:lang w:val="en-US"/>
-        </w:rPr>
-      </w:pPr>
-      <w:r>
-        <w:rPr>
-          <w:rFonts w:hint="default"/>
-          <w:b/>
-          <w:bCs/>
-          <w:i w:val="0"/>
-          <w:iCs w:val="0"/>
-          <w:sz w:val="21"/>
-          <w:szCs w:val="21"/>
-          <w:lang w:val="en-US"/>
-        </w:rPr>
-        <w:t>Class:</w:t>
-      </w:r>
-    </w:p>
-    <w:p>
-      <w:pPr>
-        <w:numPr>
+          <w:ilvl w:val="0"/>
+          <w:numId w:val="0"/>
+        </w:numPr>
+        <w:spacing w:line="360" w:lineRule="auto"/>
+        <w:jc w:val="left"/>
+        <w:rPr>
+          <w:rFonts w:hint="default"/>
+          <w:b w:val="0"/>
+          <w:bCs w:val="0"/>
+          <w:i w:val="0"/>
+          <w:iCs w:val="0"/>
+          <w:sz w:val="21"/>
+          <w:szCs w:val="21"/>
+          <w:lang w:val="en-US"/>
+        </w:rPr>
+      </w:pPr>
+    </w:p>
+    <w:p>
+      <w:pPr>
+        <w:rPr>
+          <w:rFonts w:hint="default"/>
+          <w:b/>
+          <w:bCs/>
+          <w:i w:val="0"/>
+          <w:iCs w:val="0"/>
+          <w:sz w:val="21"/>
+          <w:szCs w:val="21"/>
+          <w:lang w:val="en-US"/>
+        </w:rPr>
+      </w:pPr>
+      <w:r>
+        <w:rPr>
+          <w:rFonts w:hint="default"/>
+          <w:b/>
+          <w:bCs/>
+          <w:i w:val="0"/>
+          <w:iCs w:val="0"/>
+          <w:sz w:val="21"/>
+          <w:szCs w:val="21"/>
+          <w:lang w:val="en-US"/>
+        </w:rPr>
+        <w:br w:type="page"/>
+      </w:r>
+    </w:p>
+    <w:p>
+      <w:pPr>
+        <w:numPr>
+          <w:ilvl w:val="0"/>
+          <w:numId w:val="0"/>
+        </w:numPr>
+        <w:spacing w:line="360" w:lineRule="auto"/>
+        <w:jc w:val="left"/>
+        <w:rPr>
+          <w:rFonts w:hint="default"/>
+          <w:b/>
+          <w:bCs/>
+          <w:i w:val="0"/>
+          <w:iCs w:val="0"/>
+          <w:sz w:val="28"/>
+          <w:szCs w:val="28"/>
+          <w:lang w:val="en-US"/>
+        </w:rPr>
+      </w:pPr>
+      <w:r>
+        <w:rPr>
+          <w:rFonts w:hint="default"/>
+          <w:b/>
+          <w:bCs/>
+          <w:i w:val="0"/>
+          <w:iCs w:val="0"/>
+          <w:sz w:val="28"/>
+          <w:szCs w:val="28"/>
+          <w:lang w:val="en-US"/>
+        </w:rPr>
+        <w:t>Class Locator:</w:t>
+      </w:r>
+    </w:p>
+    <w:p>
+      <w:pPr>
+        <w:numPr>
+          <w:ilvl w:val="0"/>
           <w:numId w:val="0"/>
         </w:numPr>
         <w:spacing w:line="360" w:lineRule="auto"/>
@@ -905,30 +1028,31 @@
     <w:p>
       <w:pPr>
         <w:numPr>
-          <w:numId w:val="0"/>
-        </w:numPr>
-        <w:spacing w:line="360" w:lineRule="auto"/>
-        <w:jc w:val="left"/>
-        <w:rPr>
-          <w:rFonts w:hint="default"/>
-          <w:b/>
-          <w:bCs/>
-          <w:i w:val="0"/>
-          <w:iCs w:val="0"/>
-          <w:sz w:val="21"/>
-          <w:szCs w:val="21"/>
-          <w:lang w:val="en-US"/>
-        </w:rPr>
-      </w:pPr>
-      <w:r>
-        <w:rPr>
-          <w:rFonts w:hint="default"/>
-          <w:b/>
-          <w:bCs/>
-          <w:i w:val="0"/>
-          <w:iCs w:val="0"/>
-          <w:sz w:val="21"/>
-          <w:szCs w:val="21"/>
+          <w:ilvl w:val="0"/>
+          <w:numId w:val="0"/>
+        </w:numPr>
+        <w:spacing w:line="360" w:lineRule="auto"/>
+        <w:jc w:val="left"/>
+        <w:rPr>
+          <w:rFonts w:hint="default"/>
+          <w:b/>
+          <w:bCs/>
+          <w:i w:val="0"/>
+          <w:iCs w:val="0"/>
+          <w:sz w:val="24"/>
+          <w:szCs w:val="24"/>
+          <w:lang w:val="en-US"/>
+        </w:rPr>
+      </w:pPr>
+      <w:r>
+        <w:rPr>
+          <w:rFonts w:hint="default"/>
+          <w:b/>
+          <w:bCs/>
+          <w:i w:val="0"/>
+          <w:iCs w:val="0"/>
+          <w:sz w:val="24"/>
+          <w:szCs w:val="24"/>
           <w:lang w:val="en-US"/>
         </w:rPr>
         <w:t>Element on Web page</w:t>
@@ -1023,30 +1147,31 @@
     <w:p>
       <w:pPr>
         <w:numPr>
-          <w:numId w:val="0"/>
-        </w:numPr>
-        <w:spacing w:line="360" w:lineRule="auto"/>
-        <w:jc w:val="left"/>
-        <w:rPr>
-          <w:rFonts w:hint="default"/>
-          <w:b w:val="0"/>
-          <w:bCs w:val="0"/>
-          <w:i w:val="0"/>
-          <w:iCs w:val="0"/>
-          <w:sz w:val="21"/>
-          <w:szCs w:val="21"/>
-          <w:lang w:val="en-US"/>
-        </w:rPr>
-      </w:pPr>
-      <w:r>
-        <w:rPr>
-          <w:rFonts w:hint="default"/>
-          <w:b w:val="0"/>
-          <w:bCs w:val="0"/>
-          <w:i w:val="0"/>
-          <w:iCs w:val="0"/>
-          <w:sz w:val="21"/>
-          <w:szCs w:val="21"/>
+          <w:ilvl w:val="0"/>
+          <w:numId w:val="0"/>
+        </w:numPr>
+        <w:spacing w:line="360" w:lineRule="auto"/>
+        <w:jc w:val="left"/>
+        <w:rPr>
+          <w:rFonts w:hint="default"/>
+          <w:b/>
+          <w:bCs/>
+          <w:i w:val="0"/>
+          <w:iCs w:val="0"/>
+          <w:sz w:val="24"/>
+          <w:szCs w:val="24"/>
+          <w:lang w:val="en-US"/>
+        </w:rPr>
+      </w:pPr>
+      <w:r>
+        <w:rPr>
+          <w:rFonts w:hint="default"/>
+          <w:b/>
+          <w:bCs/>
+          <w:i w:val="0"/>
+          <w:iCs w:val="0"/>
+          <w:sz w:val="24"/>
+          <w:szCs w:val="24"/>
           <w:lang w:val="en-US"/>
         </w:rPr>
         <w:t>Class Locator:</w:t>
@@ -1055,6 +1180,7 @@
     <w:p>
       <w:pPr>
         <w:numPr>
+          <w:ilvl w:val="0"/>
           <w:numId w:val="0"/>
         </w:numPr>
         <w:spacing w:line="360" w:lineRule="auto"/>
@@ -1096,6 +1222,1143 @@
         </w:rPr>
         <w:t>-&gt; class name are not unique we use this to get list of elements</w:t>
       </w:r>
+    </w:p>
+    <w:p>
+      <w:pPr>
+        <w:rPr>
+          <w:rFonts w:hint="default"/>
+          <w:b/>
+          <w:bCs/>
+          <w:i w:val="0"/>
+          <w:iCs w:val="0"/>
+          <w:sz w:val="21"/>
+          <w:szCs w:val="21"/>
+          <w:lang w:val="en-US"/>
+        </w:rPr>
+      </w:pPr>
+      <w:r>
+        <w:rPr>
+          <w:rFonts w:hint="default"/>
+          <w:b/>
+          <w:bCs/>
+          <w:i w:val="0"/>
+          <w:iCs w:val="0"/>
+          <w:sz w:val="21"/>
+          <w:szCs w:val="21"/>
+          <w:lang w:val="en-US"/>
+        </w:rPr>
+        <w:br w:type="page"/>
+      </w:r>
+    </w:p>
+    <w:p>
+      <w:pPr>
+        <w:numPr>
+          <w:ilvl w:val="0"/>
+          <w:numId w:val="0"/>
+        </w:numPr>
+        <w:spacing w:line="360" w:lineRule="auto"/>
+        <w:jc w:val="left"/>
+        <w:rPr>
+          <w:rFonts w:hint="default"/>
+          <w:b/>
+          <w:bCs/>
+          <w:i w:val="0"/>
+          <w:iCs w:val="0"/>
+          <w:sz w:val="28"/>
+          <w:szCs w:val="28"/>
+          <w:lang w:val="en-US"/>
+        </w:rPr>
+      </w:pPr>
+      <w:r>
+        <w:rPr>
+          <w:rFonts w:hint="default"/>
+          <w:b/>
+          <w:bCs/>
+          <w:i w:val="0"/>
+          <w:iCs w:val="0"/>
+          <w:sz w:val="28"/>
+          <w:szCs w:val="28"/>
+          <w:lang w:val="en-US"/>
+        </w:rPr>
+        <w:t>CSS Selector:</w:t>
+      </w:r>
+    </w:p>
+    <w:p>
+      <w:pPr>
+        <w:numPr>
+          <w:ilvl w:val="0"/>
+          <w:numId w:val="0"/>
+        </w:numPr>
+        <w:spacing w:line="360" w:lineRule="auto"/>
+        <w:jc w:val="left"/>
+        <w:rPr>
+          <w:rFonts w:hint="default"/>
+          <w:b w:val="0"/>
+          <w:bCs w:val="0"/>
+          <w:i w:val="0"/>
+          <w:iCs w:val="0"/>
+          <w:sz w:val="21"/>
+          <w:szCs w:val="21"/>
+          <w:lang w:val="en-US"/>
+        </w:rPr>
+      </w:pPr>
+      <w:r>
+        <w:rPr>
+          <w:rFonts w:hint="default"/>
+          <w:b w:val="0"/>
+          <w:bCs w:val="0"/>
+          <w:i w:val="0"/>
+          <w:iCs w:val="0"/>
+          <w:sz w:val="21"/>
+          <w:szCs w:val="21"/>
+          <w:lang w:val="en-US"/>
+        </w:rPr>
+        <w:t>Selecting elements using CSS attributes or properties</w:t>
+      </w:r>
+    </w:p>
+    <w:p>
+      <w:pPr>
+        <w:numPr>
+          <w:ilvl w:val="0"/>
+          <w:numId w:val="0"/>
+        </w:numPr>
+        <w:spacing w:line="360" w:lineRule="auto"/>
+        <w:jc w:val="left"/>
+        <w:rPr>
+          <w:rFonts w:hint="default"/>
+          <w:b/>
+          <w:bCs/>
+          <w:i w:val="0"/>
+          <w:iCs w:val="0"/>
+          <w:sz w:val="24"/>
+          <w:szCs w:val="24"/>
+          <w:lang w:val="en-US"/>
+        </w:rPr>
+      </w:pPr>
+      <w:r>
+        <w:rPr>
+          <w:rFonts w:hint="default"/>
+          <w:b/>
+          <w:bCs/>
+          <w:i w:val="0"/>
+          <w:iCs w:val="0"/>
+          <w:sz w:val="24"/>
+          <w:szCs w:val="24"/>
+          <w:lang w:val="en-US"/>
+        </w:rPr>
+        <w:t>Element on Web page</w:t>
+      </w:r>
+    </w:p>
+    <w:p>
+      <w:pPr>
+        <w:numPr>
+          <w:ilvl w:val="0"/>
+          <w:numId w:val="0"/>
+        </w:numPr>
+        <w:spacing w:line="240" w:lineRule="auto"/>
+        <w:jc w:val="left"/>
+        <w:rPr>
+          <w:rFonts w:hint="default"/>
+          <w:b w:val="0"/>
+          <w:bCs w:val="0"/>
+          <w:i/>
+          <w:iCs/>
+          <w:sz w:val="18"/>
+          <w:szCs w:val="18"/>
+          <w:u w:val="none"/>
+          <w:lang w:val="en-US"/>
+        </w:rPr>
+      </w:pPr>
+      <w:r>
+        <w:rPr>
+          <w:rFonts w:hint="default"/>
+          <w:b w:val="0"/>
+          <w:bCs w:val="0"/>
+          <w:i w:val="0"/>
+          <w:iCs w:val="0"/>
+          <w:sz w:val="21"/>
+          <w:szCs w:val="21"/>
+          <w:lang w:val="en-US"/>
+        </w:rPr>
+        <w:t xml:space="preserve"> </w:t>
+      </w:r>
+      <w:commentRangeStart w:id="6"/>
+      <w:r>
+        <w:rPr>
+          <w:rFonts w:hint="default"/>
+          <w:b w:val="0"/>
+          <w:bCs w:val="0"/>
+          <w:i/>
+          <w:iCs/>
+          <w:sz w:val="18"/>
+          <w:szCs w:val="18"/>
+          <w:u w:val="none"/>
+          <w:lang w:val="en-US"/>
+        </w:rPr>
+        <w:t>&lt;input id="search_form_input_homepage" class="</w:t>
+      </w:r>
+      <w:commentRangeStart w:id="7"/>
+      <w:r>
+        <w:rPr>
+          <w:rFonts w:hint="default"/>
+          <w:b w:val="0"/>
+          <w:bCs w:val="0"/>
+          <w:i/>
+          <w:iCs/>
+          <w:sz w:val="18"/>
+          <w:szCs w:val="18"/>
+          <w:u w:val="none"/>
+          <w:lang w:val="en-US"/>
+        </w:rPr>
+        <w:t>js-search-input search__input--adv</w:t>
+      </w:r>
+      <w:commentRangeEnd w:id="7"/>
+      <w:r>
+        <w:commentReference w:id="7"/>
+      </w:r>
+      <w:r>
+        <w:rPr>
+          <w:rFonts w:hint="default"/>
+          <w:b w:val="0"/>
+          <w:bCs w:val="0"/>
+          <w:i/>
+          <w:iCs/>
+          <w:sz w:val="18"/>
+          <w:szCs w:val="18"/>
+          <w:u w:val="none"/>
+          <w:lang w:val="en-US"/>
+        </w:rPr>
+        <w:t>" type="text" autocomplete="off" name="q" tabindex="1" value="" autocapitalize="off" autocorrect="off"  placeholder="Search the web without being tracked"&gt;</w:t>
+      </w:r>
+      <w:commentRangeEnd w:id="6"/>
+      <w:r>
+        <w:commentReference w:id="6"/>
+      </w:r>
+    </w:p>
+    <w:p>
+      <w:pPr>
+        <w:numPr>
+          <w:ilvl w:val="0"/>
+          <w:numId w:val="0"/>
+        </w:numPr>
+        <w:spacing w:line="360" w:lineRule="auto"/>
+        <w:jc w:val="left"/>
+        <w:rPr>
+          <w:rFonts w:hint="default"/>
+          <w:b/>
+          <w:bCs/>
+          <w:i w:val="0"/>
+          <w:iCs w:val="0"/>
+          <w:sz w:val="28"/>
+          <w:szCs w:val="28"/>
+          <w:lang w:val="en-US"/>
+        </w:rPr>
+      </w:pPr>
+      <w:r>
+        <w:rPr>
+          <w:rFonts w:hint="default"/>
+          <w:b/>
+          <w:bCs/>
+          <w:i w:val="0"/>
+          <w:iCs w:val="0"/>
+          <w:sz w:val="28"/>
+          <w:szCs w:val="28"/>
+          <w:lang w:val="en-US"/>
+        </w:rPr>
+        <w:t>CSS Selector Query (Simple):</w:t>
+      </w:r>
+    </w:p>
+    <w:p>
+      <w:pPr>
+        <w:numPr>
+          <w:ilvl w:val="0"/>
+          <w:numId w:val="2"/>
+        </w:numPr>
+        <w:spacing w:line="360" w:lineRule="auto"/>
+        <w:jc w:val="left"/>
+        <w:rPr>
+          <w:rFonts w:hint="default"/>
+          <w:b/>
+          <w:bCs/>
+          <w:i w:val="0"/>
+          <w:iCs w:val="0"/>
+          <w:sz w:val="21"/>
+          <w:szCs w:val="21"/>
+          <w:lang w:val="en-US"/>
+        </w:rPr>
+      </w:pPr>
+      <w:r>
+        <w:rPr>
+          <w:rFonts w:hint="default"/>
+          <w:b/>
+          <w:bCs/>
+          <w:i/>
+          <w:iCs/>
+          <w:sz w:val="21"/>
+          <w:szCs w:val="21"/>
+          <w:lang w:val="en-US"/>
+        </w:rPr>
+        <w:t>Div.js-search-input</w:t>
+      </w:r>
+      <w:r>
+        <w:rPr>
+          <w:rFonts w:hint="default"/>
+          <w:b/>
+          <w:bCs/>
+          <w:i w:val="0"/>
+          <w:iCs w:val="0"/>
+          <w:sz w:val="21"/>
+          <w:szCs w:val="21"/>
+          <w:lang w:val="en-US"/>
+        </w:rPr>
+        <w:t xml:space="preserve"> </w:t>
+      </w:r>
+      <w:r>
+        <w:rPr>
+          <w:rFonts w:hint="default"/>
+          <w:b w:val="0"/>
+          <w:bCs w:val="0"/>
+          <w:i w:val="0"/>
+          <w:iCs w:val="0"/>
+          <w:sz w:val="21"/>
+          <w:szCs w:val="21"/>
+          <w:lang w:val="en-US"/>
+        </w:rPr>
+        <w:t>-&gt;</w:t>
+      </w:r>
+      <w:r>
+        <w:rPr>
+          <w:rFonts w:hint="default"/>
+          <w:b/>
+          <w:bCs/>
+          <w:i/>
+          <w:iCs/>
+          <w:sz w:val="16"/>
+          <w:szCs w:val="16"/>
+          <w:lang w:val="en-US"/>
+        </w:rPr>
+        <w:t xml:space="preserve"> </w:t>
+      </w:r>
+      <w:r>
+        <w:rPr>
+          <w:rFonts w:hint="default"/>
+          <w:b w:val="0"/>
+          <w:bCs w:val="0"/>
+          <w:i/>
+          <w:iCs/>
+          <w:sz w:val="16"/>
+          <w:szCs w:val="16"/>
+          <w:lang w:val="en-US"/>
+        </w:rPr>
+        <w:t>js-search-input is a class name which will select all elements on web page which contain js-search-input class.</w:t>
+      </w:r>
+    </w:p>
+    <w:p>
+      <w:pPr>
+        <w:numPr>
+          <w:ilvl w:val="0"/>
+          <w:numId w:val="2"/>
+        </w:numPr>
+        <w:spacing w:line="360" w:lineRule="auto"/>
+        <w:jc w:val="left"/>
+        <w:rPr>
+          <w:rFonts w:hint="default"/>
+          <w:b/>
+          <w:bCs/>
+          <w:i/>
+          <w:iCs/>
+          <w:sz w:val="21"/>
+          <w:szCs w:val="21"/>
+          <w:lang w:val="en-US"/>
+        </w:rPr>
+      </w:pPr>
+      <w:r>
+        <w:rPr>
+          <w:rFonts w:hint="default"/>
+          <w:b/>
+          <w:bCs/>
+          <w:i w:val="0"/>
+          <w:iCs w:val="0"/>
+          <w:sz w:val="21"/>
+          <w:szCs w:val="21"/>
+          <w:lang w:val="en-US"/>
+        </w:rPr>
+        <w:t>.js-search-input</w:t>
+      </w:r>
+      <w:r>
+        <w:rPr>
+          <w:rFonts w:hint="default"/>
+          <w:b w:val="0"/>
+          <w:bCs w:val="0"/>
+          <w:i w:val="0"/>
+          <w:iCs w:val="0"/>
+          <w:sz w:val="21"/>
+          <w:szCs w:val="21"/>
+          <w:lang w:val="en-US"/>
+        </w:rPr>
+        <w:t xml:space="preserve"> -&gt; </w:t>
+      </w:r>
+      <w:r>
+        <w:rPr>
+          <w:rFonts w:hint="default"/>
+          <w:b w:val="0"/>
+          <w:bCs w:val="0"/>
+          <w:i/>
+          <w:iCs/>
+          <w:sz w:val="16"/>
+          <w:szCs w:val="16"/>
+          <w:lang w:val="en-US"/>
+        </w:rPr>
+        <w:t>by searching through class name directly.</w:t>
+      </w:r>
+    </w:p>
+    <w:p>
+      <w:pPr>
+        <w:numPr>
+          <w:ilvl w:val="0"/>
+          <w:numId w:val="2"/>
+        </w:numPr>
+        <w:spacing w:line="360" w:lineRule="auto"/>
+        <w:jc w:val="left"/>
+        <w:rPr>
+          <w:rFonts w:hint="default"/>
+          <w:b/>
+          <w:bCs/>
+          <w:i/>
+          <w:iCs/>
+          <w:sz w:val="21"/>
+          <w:szCs w:val="21"/>
+          <w:lang w:val="en-US"/>
+        </w:rPr>
+      </w:pPr>
+      <w:r>
+        <w:rPr>
+          <w:rFonts w:hint="default"/>
+          <w:b/>
+          <w:bCs/>
+          <w:i w:val="0"/>
+          <w:iCs w:val="0"/>
+          <w:sz w:val="21"/>
+          <w:szCs w:val="21"/>
+          <w:lang w:val="en-US"/>
+        </w:rPr>
+        <w:t xml:space="preserve">#search_form_input_homepage </w:t>
+      </w:r>
+      <w:r>
+        <w:rPr>
+          <w:rFonts w:hint="default"/>
+          <w:b w:val="0"/>
+          <w:bCs w:val="0"/>
+          <w:i w:val="0"/>
+          <w:iCs w:val="0"/>
+          <w:sz w:val="21"/>
+          <w:szCs w:val="21"/>
+          <w:lang w:val="en-US"/>
+        </w:rPr>
+        <w:t xml:space="preserve">-&gt; </w:t>
+      </w:r>
+      <w:r>
+        <w:rPr>
+          <w:rFonts w:hint="default"/>
+          <w:b w:val="0"/>
+          <w:bCs w:val="0"/>
+          <w:i/>
+          <w:iCs/>
+          <w:sz w:val="16"/>
+          <w:szCs w:val="16"/>
+          <w:lang w:val="en-US"/>
+        </w:rPr>
+        <w:t>When searching through ID in CSS Selector we search by starting # and the ID then.</w:t>
+      </w:r>
+    </w:p>
+    <w:p>
+      <w:pPr>
+        <w:numPr>
+          <w:numId w:val="0"/>
+        </w:numPr>
+        <w:spacing w:line="360" w:lineRule="auto"/>
+        <w:jc w:val="left"/>
+        <w:rPr>
+          <w:rFonts w:hint="default"/>
+          <w:b/>
+          <w:bCs/>
+          <w:i/>
+          <w:iCs/>
+          <w:sz w:val="21"/>
+          <w:szCs w:val="21"/>
+          <w:lang w:val="en-US"/>
+        </w:rPr>
+      </w:pPr>
+    </w:p>
+    <w:p>
+      <w:pPr>
+        <w:numPr>
+          <w:numId w:val="0"/>
+        </w:numPr>
+        <w:spacing w:line="360" w:lineRule="auto"/>
+        <w:jc w:val="left"/>
+        <w:rPr>
+          <w:rFonts w:hint="default"/>
+          <w:b/>
+          <w:bCs/>
+          <w:i w:val="0"/>
+          <w:iCs w:val="0"/>
+          <w:sz w:val="28"/>
+          <w:szCs w:val="28"/>
+          <w:lang w:val="en-US"/>
+        </w:rPr>
+      </w:pPr>
+      <w:r>
+        <w:rPr>
+          <w:rFonts w:hint="default"/>
+          <w:b/>
+          <w:bCs/>
+          <w:i w:val="0"/>
+          <w:iCs w:val="0"/>
+          <w:sz w:val="28"/>
+          <w:szCs w:val="28"/>
+          <w:lang w:val="en-US"/>
+        </w:rPr>
+        <w:t>Parent Child relationship or Dynamic CSS Selector (Advanced):</w:t>
+      </w:r>
+    </w:p>
+    <w:p>
+      <w:pPr>
+        <w:numPr>
+          <w:numId w:val="0"/>
+        </w:numPr>
+        <w:spacing w:line="360" w:lineRule="auto"/>
+        <w:jc w:val="left"/>
+        <w:rPr>
+          <w:rFonts w:hint="default"/>
+          <w:b/>
+          <w:bCs/>
+          <w:i w:val="0"/>
+          <w:iCs w:val="0"/>
+          <w:sz w:val="24"/>
+          <w:szCs w:val="24"/>
+          <w:lang w:val="en-US"/>
+        </w:rPr>
+      </w:pPr>
+      <w:r>
+        <w:rPr>
+          <w:rFonts w:hint="default"/>
+          <w:b/>
+          <w:bCs/>
+          <w:i w:val="0"/>
+          <w:iCs w:val="0"/>
+          <w:sz w:val="24"/>
+          <w:szCs w:val="24"/>
+          <w:lang w:val="en-US"/>
+        </w:rPr>
+        <w:t>Decanted relationship:</w:t>
+      </w:r>
+    </w:p>
+    <w:p>
+      <w:pPr>
+        <w:numPr>
+          <w:ilvl w:val="0"/>
+          <w:numId w:val="3"/>
+        </w:numPr>
+        <w:spacing w:line="360" w:lineRule="auto"/>
+        <w:ind w:left="420" w:leftChars="0" w:hanging="420" w:firstLineChars="0"/>
+        <w:jc w:val="left"/>
+        <w:rPr>
+          <w:rFonts w:hint="default"/>
+          <w:b/>
+          <w:bCs/>
+          <w:i w:val="0"/>
+          <w:iCs w:val="0"/>
+          <w:sz w:val="21"/>
+          <w:szCs w:val="21"/>
+          <w:lang w:val="en-US"/>
+        </w:rPr>
+      </w:pPr>
+      <w:r>
+        <w:rPr>
+          <w:rFonts w:hint="default"/>
+          <w:b w:val="0"/>
+          <w:bCs w:val="0"/>
+          <w:i w:val="0"/>
+          <w:iCs w:val="0"/>
+          <w:sz w:val="21"/>
+          <w:szCs w:val="21"/>
+          <w:lang w:val="en-US"/>
+        </w:rPr>
+        <w:t>div.cw dev.result</w:t>
+      </w:r>
+      <w:r>
+        <w:rPr>
+          <w:rFonts w:hint="default"/>
+          <w:b/>
+          <w:bCs/>
+          <w:i w:val="0"/>
+          <w:iCs w:val="0"/>
+          <w:sz w:val="21"/>
+          <w:szCs w:val="21"/>
+          <w:lang w:val="en-US"/>
+        </w:rPr>
+        <w:t xml:space="preserve"> -&gt; ………..</w:t>
+      </w:r>
+    </w:p>
+    <w:p>
+      <w:pPr>
+        <w:numPr>
+          <w:numId w:val="0"/>
+        </w:numPr>
+        <w:spacing w:line="360" w:lineRule="auto"/>
+        <w:ind w:leftChars="0"/>
+        <w:jc w:val="left"/>
+        <w:rPr>
+          <w:rFonts w:hint="default"/>
+          <w:b/>
+          <w:bCs/>
+          <w:i w:val="0"/>
+          <w:iCs w:val="0"/>
+          <w:sz w:val="24"/>
+          <w:szCs w:val="24"/>
+          <w:lang w:val="en-US"/>
+        </w:rPr>
+      </w:pPr>
+      <w:r>
+        <w:rPr>
+          <w:rFonts w:hint="default"/>
+          <w:b/>
+          <w:bCs/>
+          <w:i w:val="0"/>
+          <w:iCs w:val="0"/>
+          <w:sz w:val="24"/>
+          <w:szCs w:val="24"/>
+          <w:lang w:val="en-US"/>
+        </w:rPr>
+        <w:t>Parent relationship:</w:t>
+      </w:r>
+    </w:p>
+    <w:p>
+      <w:pPr>
+        <w:numPr>
+          <w:numId w:val="0"/>
+        </w:numPr>
+        <w:spacing w:line="360" w:lineRule="auto"/>
+        <w:ind w:leftChars="0"/>
+        <w:jc w:val="left"/>
+        <w:rPr>
+          <w:rFonts w:hint="default"/>
+          <w:b w:val="0"/>
+          <w:bCs w:val="0"/>
+          <w:i w:val="0"/>
+          <w:iCs w:val="0"/>
+          <w:sz w:val="21"/>
+          <w:szCs w:val="21"/>
+          <w:lang w:val="en-US"/>
+        </w:rPr>
+      </w:pPr>
+      <w:r>
+        <w:rPr>
+          <w:rFonts w:hint="default"/>
+          <w:b w:val="0"/>
+          <w:bCs w:val="0"/>
+          <w:i w:val="0"/>
+          <w:iCs w:val="0"/>
+          <w:sz w:val="21"/>
+          <w:szCs w:val="21"/>
+          <w:lang w:val="en-US"/>
+        </w:rPr>
+        <w:t>.Parent-Name &gt; Child-Name</w:t>
+      </w:r>
+    </w:p>
+    <w:p>
+      <w:pPr>
+        <w:numPr>
+          <w:numId w:val="0"/>
+        </w:numPr>
+        <w:spacing w:line="360" w:lineRule="auto"/>
+        <w:ind w:leftChars="0"/>
+        <w:jc w:val="left"/>
+        <w:rPr>
+          <w:rFonts w:hint="default"/>
+          <w:b w:val="0"/>
+          <w:bCs w:val="0"/>
+          <w:i w:val="0"/>
+          <w:iCs w:val="0"/>
+          <w:sz w:val="21"/>
+          <w:szCs w:val="21"/>
+          <w:lang w:val="en-US"/>
+        </w:rPr>
+      </w:pPr>
+      <w:r>
+        <w:rPr>
+          <w:rFonts w:hint="default"/>
+          <w:b w:val="0"/>
+          <w:bCs w:val="0"/>
+          <w:i w:val="0"/>
+          <w:iCs w:val="0"/>
+          <w:sz w:val="21"/>
+          <w:szCs w:val="21"/>
+          <w:lang w:val="en-US"/>
+        </w:rPr>
+        <w:t>.class-name &gt; element inside that class’s element</w:t>
+      </w:r>
+    </w:p>
+    <w:p>
+      <w:pPr>
+        <w:numPr>
+          <w:numId w:val="0"/>
+        </w:numPr>
+        <w:spacing w:line="360" w:lineRule="auto"/>
+        <w:ind w:leftChars="0"/>
+        <w:jc w:val="left"/>
+        <w:rPr>
+          <w:rFonts w:hint="default"/>
+          <w:b w:val="0"/>
+          <w:bCs w:val="0"/>
+          <w:i w:val="0"/>
+          <w:iCs w:val="0"/>
+          <w:sz w:val="21"/>
+          <w:szCs w:val="21"/>
+          <w:lang w:val="en-US"/>
+        </w:rPr>
+      </w:pPr>
+      <w:r>
+        <w:rPr>
+          <w:rFonts w:hint="default"/>
+          <w:b w:val="0"/>
+          <w:bCs w:val="0"/>
+          <w:i w:val="0"/>
+          <w:iCs w:val="0"/>
+          <w:sz w:val="21"/>
+          <w:szCs w:val="21"/>
+          <w:lang w:val="en-US"/>
+        </w:rPr>
+        <w:t>.result &gt; a</w:t>
+      </w:r>
+    </w:p>
+    <w:p>
+      <w:pPr>
+        <w:numPr>
+          <w:numId w:val="0"/>
+        </w:numPr>
+        <w:spacing w:line="360" w:lineRule="auto"/>
+        <w:ind w:leftChars="0"/>
+        <w:jc w:val="left"/>
+        <w:rPr>
+          <w:rFonts w:hint="default"/>
+          <w:b/>
+          <w:bCs/>
+          <w:i w:val="0"/>
+          <w:iCs w:val="0"/>
+          <w:sz w:val="24"/>
+          <w:szCs w:val="24"/>
+          <w:lang w:val="en-US"/>
+        </w:rPr>
+      </w:pPr>
+      <w:r>
+        <w:rPr>
+          <w:rFonts w:hint="default"/>
+          <w:b/>
+          <w:bCs/>
+          <w:i w:val="0"/>
+          <w:iCs w:val="0"/>
+          <w:sz w:val="24"/>
+          <w:szCs w:val="24"/>
+          <w:lang w:val="en-US"/>
+        </w:rPr>
+        <w:t>OR Expression of CSS Selector:</w:t>
+      </w:r>
+    </w:p>
+    <w:p>
+      <w:pPr>
+        <w:numPr>
+          <w:ilvl w:val="0"/>
+          <w:numId w:val="3"/>
+        </w:numPr>
+        <w:spacing w:line="360" w:lineRule="auto"/>
+        <w:ind w:left="420" w:leftChars="0" w:hanging="420" w:firstLineChars="0"/>
+        <w:jc w:val="left"/>
+        <w:rPr>
+          <w:rFonts w:hint="default"/>
+          <w:b w:val="0"/>
+          <w:bCs w:val="0"/>
+          <w:i/>
+          <w:iCs/>
+          <w:sz w:val="16"/>
+          <w:szCs w:val="16"/>
+          <w:lang w:val="en-US"/>
+        </w:rPr>
+      </w:pPr>
+      <w:r>
+        <w:rPr>
+          <w:rFonts w:hint="default"/>
+          <w:b w:val="0"/>
+          <w:bCs w:val="0"/>
+          <w:i w:val="0"/>
+          <w:iCs w:val="0"/>
+          <w:sz w:val="21"/>
+          <w:szCs w:val="21"/>
+          <w:lang w:val="en-US"/>
+        </w:rPr>
+        <w:t xml:space="preserve"> div, a -&gt; </w:t>
+      </w:r>
+      <w:r>
+        <w:rPr>
+          <w:rFonts w:hint="default"/>
+          <w:b w:val="0"/>
+          <w:bCs w:val="0"/>
+          <w:i/>
+          <w:iCs/>
+          <w:sz w:val="16"/>
+          <w:szCs w:val="16"/>
+          <w:lang w:val="en-US"/>
+        </w:rPr>
+        <w:t>this comma represent OR meaning that select element that contain dev or a tag.</w:t>
+      </w:r>
+    </w:p>
+    <w:p>
+      <w:pPr>
+        <w:numPr>
+          <w:numId w:val="0"/>
+        </w:numPr>
+        <w:spacing w:line="360" w:lineRule="auto"/>
+        <w:ind w:leftChars="0"/>
+        <w:jc w:val="left"/>
+        <w:rPr>
+          <w:rFonts w:hint="default"/>
+          <w:b/>
+          <w:bCs/>
+          <w:i w:val="0"/>
+          <w:iCs w:val="0"/>
+          <w:sz w:val="24"/>
+          <w:szCs w:val="24"/>
+          <w:lang w:val="en-US"/>
+        </w:rPr>
+      </w:pPr>
+      <w:r>
+        <w:rPr>
+          <w:rFonts w:hint="default"/>
+          <w:b/>
+          <w:bCs/>
+          <w:i w:val="0"/>
+          <w:iCs w:val="0"/>
+          <w:sz w:val="24"/>
+          <w:szCs w:val="24"/>
+          <w:lang w:val="en-US"/>
+        </w:rPr>
+        <w:t>OR Expression in Parent relationship:</w:t>
+      </w:r>
+    </w:p>
+    <w:p>
+      <w:pPr>
+        <w:numPr>
+          <w:ilvl w:val="0"/>
+          <w:numId w:val="3"/>
+        </w:numPr>
+        <w:spacing w:line="360" w:lineRule="auto"/>
+        <w:ind w:left="420" w:leftChars="0" w:hanging="420" w:firstLineChars="0"/>
+        <w:jc w:val="left"/>
+        <w:rPr>
+          <w:rFonts w:hint="default"/>
+          <w:b w:val="0"/>
+          <w:bCs w:val="0"/>
+          <w:i/>
+          <w:iCs/>
+          <w:sz w:val="16"/>
+          <w:szCs w:val="16"/>
+          <w:lang w:val="en-US"/>
+        </w:rPr>
+      </w:pPr>
+      <w:r>
+        <w:rPr>
+          <w:rFonts w:hint="default"/>
+          <w:b w:val="0"/>
+          <w:bCs w:val="0"/>
+          <w:i w:val="0"/>
+          <w:iCs w:val="0"/>
+          <w:sz w:val="21"/>
+          <w:szCs w:val="21"/>
+          <w:lang w:val="en-US"/>
+        </w:rPr>
+        <w:t xml:space="preserve"> a, li &gt; ul, li -&gt; </w:t>
+      </w:r>
+      <w:r>
+        <w:rPr>
+          <w:rFonts w:hint="default"/>
+          <w:b w:val="0"/>
+          <w:bCs w:val="0"/>
+          <w:i/>
+          <w:iCs/>
+          <w:sz w:val="16"/>
+          <w:szCs w:val="16"/>
+          <w:lang w:val="en-US"/>
+        </w:rPr>
+        <w:t>first expression represent parent element and after comma it represent child element.</w:t>
+      </w:r>
+    </w:p>
+    <w:p>
+      <w:pPr>
+        <w:numPr>
+          <w:numId w:val="0"/>
+        </w:numPr>
+        <w:spacing w:line="360" w:lineRule="auto"/>
+        <w:jc w:val="left"/>
+        <w:rPr>
+          <w:rFonts w:hint="default"/>
+          <w:b/>
+          <w:bCs/>
+          <w:i w:val="0"/>
+          <w:iCs w:val="0"/>
+          <w:sz w:val="24"/>
+          <w:szCs w:val="24"/>
+          <w:lang w:val="en-US"/>
+        </w:rPr>
+      </w:pPr>
+      <w:r>
+        <w:rPr>
+          <w:rFonts w:hint="default"/>
+          <w:b/>
+          <w:bCs/>
+          <w:i w:val="0"/>
+          <w:iCs w:val="0"/>
+          <w:sz w:val="24"/>
+          <w:szCs w:val="24"/>
+          <w:lang w:val="en-US"/>
+        </w:rPr>
+        <w:t>Attribute Based Selection:</w:t>
+      </w:r>
+    </w:p>
+    <w:p>
+      <w:pPr>
+        <w:numPr>
+          <w:ilvl w:val="0"/>
+          <w:numId w:val="3"/>
+        </w:numPr>
+        <w:spacing w:line="360" w:lineRule="auto"/>
+        <w:ind w:left="420" w:leftChars="0" w:hanging="420" w:firstLineChars="0"/>
+        <w:jc w:val="left"/>
+        <w:rPr>
+          <w:rFonts w:hint="default"/>
+          <w:b w:val="0"/>
+          <w:bCs w:val="0"/>
+          <w:i w:val="0"/>
+          <w:iCs w:val="0"/>
+          <w:sz w:val="21"/>
+          <w:szCs w:val="21"/>
+          <w:lang w:val="en-US"/>
+        </w:rPr>
+      </w:pPr>
+      <w:r>
+        <w:rPr>
+          <w:rFonts w:hint="default"/>
+          <w:b w:val="0"/>
+          <w:bCs w:val="0"/>
+          <w:i w:val="0"/>
+          <w:iCs w:val="0"/>
+          <w:sz w:val="21"/>
+          <w:szCs w:val="21"/>
+          <w:lang w:val="en-US"/>
+        </w:rPr>
+        <w:t>[class] -&gt; typing attribute name inside brackets</w:t>
+      </w:r>
+    </w:p>
+    <w:p>
+      <w:pPr>
+        <w:numPr>
+          <w:numId w:val="0"/>
+        </w:numPr>
+        <w:spacing w:line="360" w:lineRule="auto"/>
+        <w:jc w:val="left"/>
+        <w:rPr>
+          <w:rFonts w:hint="default"/>
+          <w:b w:val="0"/>
+          <w:bCs w:val="0"/>
+          <w:i w:val="0"/>
+          <w:iCs w:val="0"/>
+          <w:sz w:val="21"/>
+          <w:szCs w:val="21"/>
+          <w:lang w:val="en-US"/>
+        </w:rPr>
+      </w:pPr>
+      <w:r>
+        <w:rPr>
+          <w:rFonts w:hint="default"/>
+          <w:b w:val="0"/>
+          <w:bCs w:val="0"/>
+          <w:i w:val="0"/>
+          <w:iCs w:val="0"/>
+          <w:sz w:val="21"/>
+          <w:szCs w:val="21"/>
+          <w:lang w:val="en-US"/>
+        </w:rPr>
+        <w:t>To limit it more further</w:t>
+      </w:r>
+    </w:p>
+    <w:p>
+      <w:pPr>
+        <w:numPr>
+          <w:ilvl w:val="0"/>
+          <w:numId w:val="3"/>
+        </w:numPr>
+        <w:spacing w:line="360" w:lineRule="auto"/>
+        <w:ind w:left="420" w:leftChars="0" w:hanging="420" w:firstLineChars="0"/>
+        <w:jc w:val="left"/>
+        <w:rPr>
+          <w:rFonts w:hint="default"/>
+          <w:b w:val="0"/>
+          <w:bCs w:val="0"/>
+          <w:i w:val="0"/>
+          <w:iCs w:val="0"/>
+          <w:sz w:val="21"/>
+          <w:szCs w:val="21"/>
+          <w:lang w:val="en-US"/>
+        </w:rPr>
+      </w:pPr>
+      <w:r>
+        <w:rPr>
+          <w:rFonts w:hint="default"/>
+          <w:b w:val="0"/>
+          <w:bCs w:val="0"/>
+          <w:i w:val="0"/>
+          <w:iCs w:val="0"/>
+          <w:sz w:val="21"/>
+          <w:szCs w:val="21"/>
+          <w:lang w:val="en-US"/>
+        </w:rPr>
+        <w:t>div[attribute-name] -&gt; This will pick the block which contain that attribute</w:t>
+      </w:r>
+    </w:p>
+    <w:p>
+      <w:pPr>
+        <w:numPr>
+          <w:ilvl w:val="0"/>
+          <w:numId w:val="3"/>
+        </w:numPr>
+        <w:spacing w:line="360" w:lineRule="auto"/>
+        <w:ind w:left="420" w:leftChars="0" w:hanging="420" w:firstLineChars="0"/>
+        <w:jc w:val="left"/>
+        <w:rPr>
+          <w:rFonts w:hint="default"/>
+          <w:b w:val="0"/>
+          <w:bCs w:val="0"/>
+          <w:i w:val="0"/>
+          <w:iCs w:val="0"/>
+          <w:sz w:val="21"/>
+          <w:szCs w:val="21"/>
+          <w:lang w:val="en-US"/>
+        </w:rPr>
+      </w:pPr>
+      <w:r>
+        <w:rPr>
+          <w:rFonts w:hint="default"/>
+          <w:b w:val="0"/>
+          <w:bCs w:val="0"/>
+          <w:i w:val="0"/>
+          <w:iCs w:val="0"/>
+          <w:sz w:val="21"/>
+          <w:szCs w:val="21"/>
+          <w:lang w:val="en-US"/>
+        </w:rPr>
+        <w:t xml:space="preserve"> a[attribute-name = “value”] -&gt; This will pick the block which contain that attribute which has same value as mentioned in the css selector query.</w:t>
+      </w:r>
+    </w:p>
+    <w:p>
+      <w:pPr>
+        <w:numPr>
+          <w:ilvl w:val="0"/>
+          <w:numId w:val="3"/>
+        </w:numPr>
+        <w:spacing w:line="360" w:lineRule="auto"/>
+        <w:ind w:left="420" w:leftChars="0" w:hanging="420" w:firstLineChars="0"/>
+        <w:jc w:val="left"/>
+        <w:rPr>
+          <w:rFonts w:hint="default"/>
+          <w:b w:val="0"/>
+          <w:bCs w:val="0"/>
+          <w:i w:val="0"/>
+          <w:iCs w:val="0"/>
+          <w:sz w:val="21"/>
+          <w:szCs w:val="21"/>
+          <w:lang w:val="en-US"/>
+        </w:rPr>
+      </w:pPr>
+      <w:r>
+        <w:rPr>
+          <w:rFonts w:hint="default"/>
+          <w:b w:val="0"/>
+          <w:bCs w:val="0"/>
+          <w:i w:val="0"/>
+          <w:iCs w:val="0"/>
+          <w:sz w:val="21"/>
+          <w:szCs w:val="21"/>
+          <w:lang w:val="en-US"/>
+        </w:rPr>
+        <w:t xml:space="preserve">  div[class=”result”] -&gt; This will pick block which has same value</w:t>
+      </w:r>
+    </w:p>
+    <w:p>
+      <w:pPr>
+        <w:numPr>
+          <w:numId w:val="0"/>
+        </w:numPr>
+        <w:spacing w:line="360" w:lineRule="auto"/>
+        <w:ind w:leftChars="0"/>
+        <w:jc w:val="left"/>
+        <w:rPr>
+          <w:rFonts w:hint="default"/>
+          <w:b/>
+          <w:bCs/>
+          <w:i w:val="0"/>
+          <w:iCs w:val="0"/>
+          <w:sz w:val="24"/>
+          <w:szCs w:val="24"/>
+          <w:lang w:val="en-US"/>
+        </w:rPr>
+      </w:pPr>
+      <w:r>
+        <w:rPr>
+          <w:rFonts w:hint="default"/>
+          <w:b/>
+          <w:bCs/>
+          <w:i w:val="0"/>
+          <w:iCs w:val="0"/>
+          <w:sz w:val="24"/>
+          <w:szCs w:val="24"/>
+          <w:lang w:val="en-US"/>
+        </w:rPr>
+        <w:t>Contain value in CSS Selector:</w:t>
+      </w:r>
+    </w:p>
+    <w:p>
+      <w:pPr>
+        <w:numPr>
+          <w:ilvl w:val="0"/>
+          <w:numId w:val="3"/>
+        </w:numPr>
+        <w:spacing w:line="360" w:lineRule="auto"/>
+        <w:ind w:left="420" w:leftChars="0" w:hanging="420" w:firstLineChars="0"/>
+        <w:jc w:val="left"/>
+        <w:rPr>
+          <w:rFonts w:hint="default"/>
+          <w:b w:val="0"/>
+          <w:bCs w:val="0"/>
+          <w:i w:val="0"/>
+          <w:iCs w:val="0"/>
+          <w:sz w:val="21"/>
+          <w:szCs w:val="21"/>
+          <w:lang w:val="en-US"/>
+        </w:rPr>
+      </w:pPr>
+      <w:r>
+        <w:rPr>
+          <w:rFonts w:hint="default"/>
+          <w:b w:val="0"/>
+          <w:bCs w:val="0"/>
+          <w:i w:val="0"/>
+          <w:iCs w:val="0"/>
+          <w:sz w:val="21"/>
+          <w:szCs w:val="21"/>
+          <w:lang w:val="en-US"/>
+        </w:rPr>
+        <w:t xml:space="preserve"> div[class*=”resu”]</w:t>
+      </w:r>
       <w:bookmarkStart w:id="0" w:name="_GoBack"/>
       <w:bookmarkEnd w:id="0"/>
     </w:p>
@@ -1108,12 +2371,266 @@
         <w:jc w:val="left"/>
         <w:rPr>
           <w:rFonts w:hint="default"/>
-          <w:b w:val="0"/>
-          <w:bCs w:val="0"/>
-          <w:i w:val="0"/>
-          <w:iCs w:val="0"/>
-          <w:sz w:val="21"/>
-          <w:szCs w:val="21"/>
+          <w:b/>
+          <w:bCs/>
+          <w:i w:val="0"/>
+          <w:iCs w:val="0"/>
+          <w:sz w:val="24"/>
+          <w:szCs w:val="24"/>
+          <w:lang w:val="en-US"/>
+        </w:rPr>
+      </w:pPr>
+      <w:r>
+        <w:rPr>
+          <w:rFonts w:hint="default"/>
+          <w:b/>
+          <w:bCs/>
+          <w:i w:val="0"/>
+          <w:iCs w:val="0"/>
+          <w:sz w:val="24"/>
+          <w:szCs w:val="24"/>
+          <w:lang w:val="en-US"/>
+        </w:rPr>
+        <w:t>Sudo Class in CSS Selector:</w:t>
+      </w:r>
+    </w:p>
+    <w:p>
+      <w:pPr>
+        <w:numPr>
+          <w:ilvl w:val="0"/>
+          <w:numId w:val="3"/>
+        </w:numPr>
+        <w:spacing w:line="360" w:lineRule="auto"/>
+        <w:ind w:left="420" w:leftChars="0" w:hanging="420" w:firstLineChars="0"/>
+        <w:jc w:val="left"/>
+        <w:rPr>
+          <w:rFonts w:hint="default"/>
+          <w:b/>
+          <w:bCs/>
+          <w:i w:val="0"/>
+          <w:iCs w:val="0"/>
+          <w:sz w:val="21"/>
+          <w:szCs w:val="21"/>
+          <w:lang w:val="en-US"/>
+        </w:rPr>
+      </w:pPr>
+      <w:r>
+        <w:rPr>
+          <w:rFonts w:hint="default"/>
+          <w:b/>
+          <w:bCs/>
+          <w:i w:val="0"/>
+          <w:iCs w:val="0"/>
+          <w:sz w:val="21"/>
+          <w:szCs w:val="21"/>
+          <w:lang w:val="en-US"/>
+        </w:rPr>
+        <w:t xml:space="preserve"> </w:t>
+      </w:r>
+      <w:r>
+        <w:rPr>
+          <w:rFonts w:hint="default"/>
+          <w:b w:val="0"/>
+          <w:bCs w:val="0"/>
+          <w:i w:val="0"/>
+          <w:iCs w:val="0"/>
+          <w:sz w:val="21"/>
+          <w:szCs w:val="21"/>
+          <w:lang w:val="en-US"/>
+        </w:rPr>
+        <w:t>div.class:not(.class-which-you-don’t-want) -&gt; This will pick all elements but the one you mentioned in sudo class will be exclude.</w:t>
+      </w:r>
+    </w:p>
+    <w:p>
+      <w:pPr>
+        <w:numPr>
+          <w:numId w:val="0"/>
+        </w:numPr>
+        <w:spacing w:line="360" w:lineRule="auto"/>
+        <w:ind w:leftChars="0"/>
+        <w:jc w:val="left"/>
+        <w:rPr>
+          <w:rFonts w:hint="default"/>
+          <w:b/>
+          <w:bCs/>
+          <w:i w:val="0"/>
+          <w:iCs w:val="0"/>
+          <w:sz w:val="24"/>
+          <w:szCs w:val="24"/>
+          <w:lang w:val="en-US"/>
+        </w:rPr>
+      </w:pPr>
+      <w:r>
+        <w:rPr>
+          <w:rFonts w:hint="default"/>
+          <w:b/>
+          <w:bCs/>
+          <w:i w:val="0"/>
+          <w:iCs w:val="0"/>
+          <w:sz w:val="24"/>
+          <w:szCs w:val="24"/>
+          <w:lang w:val="en-US"/>
+        </w:rPr>
+        <w:t>Index sudo class</w:t>
+      </w:r>
+    </w:p>
+    <w:p>
+      <w:pPr>
+        <w:numPr>
+          <w:ilvl w:val="0"/>
+          <w:numId w:val="3"/>
+        </w:numPr>
+        <w:spacing w:line="360" w:lineRule="auto"/>
+        <w:ind w:left="420" w:leftChars="0" w:hanging="420" w:firstLineChars="0"/>
+        <w:jc w:val="left"/>
+        <w:rPr>
+          <w:rFonts w:hint="default"/>
+          <w:b/>
+          <w:bCs/>
+          <w:i w:val="0"/>
+          <w:iCs w:val="0"/>
+          <w:sz w:val="21"/>
+          <w:szCs w:val="21"/>
+          <w:lang w:val="en-US"/>
+        </w:rPr>
+      </w:pPr>
+      <w:r>
+        <w:rPr>
+          <w:rFonts w:hint="default"/>
+          <w:b/>
+          <w:bCs/>
+          <w:i w:val="0"/>
+          <w:iCs w:val="0"/>
+          <w:sz w:val="21"/>
+          <w:szCs w:val="21"/>
+          <w:lang w:val="en-US"/>
+        </w:rPr>
+        <w:t xml:space="preserve"> </w:t>
+      </w:r>
+      <w:r>
+        <w:rPr>
+          <w:rFonts w:hint="default"/>
+          <w:b w:val="0"/>
+          <w:bCs w:val="0"/>
+          <w:i w:val="0"/>
+          <w:iCs w:val="0"/>
+          <w:sz w:val="21"/>
+          <w:szCs w:val="21"/>
+          <w:lang w:val="en-US"/>
+        </w:rPr>
+        <w:t>div.result:nth-child(3) -&gt; what ever index you want</w:t>
+      </w:r>
+    </w:p>
+    <w:p>
+      <w:pPr>
+        <w:numPr>
+          <w:ilvl w:val="0"/>
+          <w:numId w:val="3"/>
+        </w:numPr>
+        <w:spacing w:line="360" w:lineRule="auto"/>
+        <w:ind w:left="420" w:leftChars="0" w:hanging="420" w:firstLineChars="0"/>
+        <w:jc w:val="left"/>
+        <w:rPr>
+          <w:rFonts w:hint="default"/>
+          <w:b/>
+          <w:bCs/>
+          <w:i w:val="0"/>
+          <w:iCs w:val="0"/>
+          <w:sz w:val="21"/>
+          <w:szCs w:val="21"/>
+          <w:lang w:val="en-US"/>
+        </w:rPr>
+      </w:pPr>
+      <w:r>
+        <w:rPr>
+          <w:rFonts w:hint="default"/>
+          <w:b w:val="0"/>
+          <w:bCs w:val="0"/>
+          <w:i w:val="0"/>
+          <w:iCs w:val="0"/>
+          <w:sz w:val="21"/>
+          <w:szCs w:val="21"/>
+          <w:lang w:val="en-US"/>
+        </w:rPr>
+        <w:t xml:space="preserve"> div.class-name a(data-id=”tips”) img </w:t>
+      </w:r>
+    </w:p>
+    <w:p>
+      <w:pPr>
+        <w:rPr>
+          <w:rFonts w:hint="default"/>
+          <w:b/>
+          <w:bCs/>
+          <w:i w:val="0"/>
+          <w:iCs w:val="0"/>
+          <w:sz w:val="21"/>
+          <w:szCs w:val="21"/>
+          <w:lang w:val="en-US"/>
+        </w:rPr>
+      </w:pPr>
+      <w:r>
+        <w:rPr>
+          <w:rFonts w:hint="default"/>
+          <w:b w:val="0"/>
+          <w:bCs w:val="0"/>
+          <w:i w:val="0"/>
+          <w:iCs w:val="0"/>
+          <w:sz w:val="21"/>
+          <w:szCs w:val="21"/>
+          <w:lang w:val="en-US"/>
+        </w:rPr>
+        <w:br w:type="page"/>
+      </w:r>
+    </w:p>
+    <w:p>
+      <w:pPr>
+        <w:numPr>
+          <w:numId w:val="0"/>
+        </w:numPr>
+        <w:spacing w:line="360" w:lineRule="auto"/>
+        <w:ind w:leftChars="0"/>
+        <w:jc w:val="left"/>
+        <w:rPr>
+          <w:rFonts w:hint="default"/>
+          <w:b/>
+          <w:bCs/>
+          <w:i w:val="0"/>
+          <w:iCs w:val="0"/>
+          <w:sz w:val="28"/>
+          <w:szCs w:val="28"/>
+          <w:lang w:val="en-US"/>
+        </w:rPr>
+      </w:pPr>
+      <w:r>
+        <w:rPr>
+          <w:rFonts w:hint="default"/>
+          <w:b/>
+          <w:bCs/>
+          <w:i w:val="0"/>
+          <w:iCs w:val="0"/>
+          <w:sz w:val="28"/>
+          <w:szCs w:val="28"/>
+          <w:lang w:val="en-US"/>
+        </w:rPr>
+        <w:t>Xpath Selector</w:t>
+      </w:r>
+    </w:p>
+    <w:p>
+      <w:pPr>
+        <w:numPr>
+          <w:numId w:val="0"/>
+        </w:numPr>
+        <w:spacing w:line="360" w:lineRule="auto"/>
+        <w:ind w:leftChars="0"/>
+        <w:jc w:val="left"/>
+        <w:rPr>
+          <w:rFonts w:hint="default"/>
+          <w:b/>
+          <w:bCs/>
+          <w:i w:val="0"/>
+          <w:iCs w:val="0"/>
+          <w:sz w:val="28"/>
+          <w:szCs w:val="28"/>
           <w:lang w:val="en-US"/>
         </w:rPr>
       </w:pPr>
@@ -1239,23 +2756,95 @@
       </w:r>
     </w:p>
   </w:comment>
+  <w:comment w:id="7" w:author="amir.hamza" w:date="2022-08-08T14:57:06Z" w:initials="a">
+    <w:p>
+      <w:pPr>
+        <w:pStyle w:val="4"/>
+        <w:rPr>
+          <w:rFonts w:hint="default"/>
+          <w:lang w:val="en-US"/>
+        </w:rPr>
+      </w:pPr>
+      <w:r>
+        <w:rPr>
+          <w:rFonts w:hint="default"/>
+          <w:lang w:val="en-US"/>
+        </w:rPr>
+        <w:t>CSS Selector</w:t>
+      </w:r>
+    </w:p>
+  </w:comment>
+  <w:comment w:id="6" w:author="amir.hamza" w:date="2022-08-08T14:46:28Z" w:initials="a">
+    <w:p>
+      <w:pPr>
+        <w:pStyle w:val="4"/>
+        <w:rPr>
+          <w:rFonts w:hint="default"/>
+          <w:lang w:val="en-US"/>
+        </w:rPr>
+      </w:pPr>
+      <w:r>
+        <w:rPr>
+          <w:rFonts w:hint="default"/>
+          <w:lang w:val="en-US"/>
+        </w:rPr>
+        <w:t>Web Element</w:t>
+      </w:r>
+    </w:p>
+  </w:comment>
 </w:comments>
 </file>
 
 <file path=word/commentsExtended.xml><?xml version="1.0" encoding="utf-8"?>
 <w15:commentsEx xmlns:wpc="http://schemas.microsoft.com/office/word/2010/wordprocessingCanvas" xmlns:mc="http://schemas.openxmlformats.org/markup-compatibility/2006" xmlns:o="urn:schemas-microsoft-com:office:office" xmlns:r="http://schemas.openxmlformats.org/officeDocument/2006/relationships" xmlns:m="http://schemas.openxmlformats.org/officeDocument/2006/math" xmlns:v="urn:schemas-microsoft-com:vml" xmlns:wp14="http://schemas.microsoft.com/office/word/2010/wordprocessingDrawing" xmlns:wp="http://schemas.openxmlformats.org/drawingml/2006/wordprocessingDrawing" xmlns:w="http://schemas.openxmlformats.org/wordprocessingml/2006/main" xmlns:w14="http://schemas.microsoft.com/office/word/2010/wordml" xmlns:w15="http://schemas.microsoft.com/office/word/2012/wordml" xmlns:w10="urn:schemas-microsoft-com:office:word" xmlns:wpg="http://schemas.microsoft.com/office/word/2010/wordprocessingGroup" xmlns:wpi="http://schemas.microsoft.com/office/word/2010/wordprocessingInk" xmlns:wne="http://schemas.microsoft.com/office/word/2006/wordml" xmlns:wps="http://schemas.microsoft.com/office/word/2010/wordprocessingShape" xmlns:wpsCustomData="http://www.wps.cn/officeDocument/2013/wpsCustomData" mc:Ignorable="w14 w15 wp14">
-  <w15:commentEx w15:paraId="793F53F4" w15:done="1"/>
-  <w15:commentEx w15:paraId="40ED6AC6" w15:done="1"/>
-  <w15:commentEx w15:paraId="6D511175" w15:done="1"/>
-  <w15:commentEx w15:paraId="78B75E14" w15:done="1"/>
-  <w15:commentEx w15:paraId="29073432" w15:done="1"/>
-  <w15:commentEx w15:paraId="55903869" w15:done="1"/>
+  <w15:commentEx w15:paraId="5F456CF4" w15:done="1"/>
+  <w15:commentEx w15:paraId="29D813D3" w15:done="1"/>
+  <w15:commentEx w15:paraId="09CE0A28" w15:done="1"/>
+  <w15:commentEx w15:paraId="68F5520B" w15:done="1"/>
+  <w15:commentEx w15:paraId="396045C5" w15:done="1"/>
+  <w15:commentEx w15:paraId="263D3459" w15:done="1"/>
+  <w15:commentEx w15:paraId="40273B97" w15:done="0"/>
+  <w15:commentEx w15:paraId="2959138A" w15:done="1"/>
 </w15:commentsEx>
 </file>
 
 <file path=word/numbering.xml><?xml version="1.0" encoding="utf-8"?>
 <w:numbering xmlns:wpc="http://schemas.microsoft.com/office/word/2010/wordprocessingCanvas" xmlns:mc="http://schemas.openxmlformats.org/markup-compatibility/2006" xmlns:o="urn:schemas-microsoft-com:office:office" xmlns:r="http://schemas.openxmlformats.org/officeDocument/2006/relationships" xmlns:m="http://schemas.openxmlformats.org/officeDocument/2006/math" xmlns:v="urn:schemas-microsoft-com:vml" xmlns:wp14="http://schemas.microsoft.com/office/word/2010/wordprocessingDrawing" xmlns:wp="http://schemas.openxmlformats.org/drawingml/2006/wordprocessingDrawing" xmlns:w10="urn:schemas-microsoft-com:office:word" xmlns:w="http://schemas.openxmlformats.org/wordprocessingml/2006/main" xmlns:w14="http://schemas.microsoft.com/office/word/2010/wordml" xmlns:wpg="http://schemas.microsoft.com/office/word/2010/wordprocessingGroup" xmlns:wpi="http://schemas.microsoft.com/office/word/2010/wordprocessingInk" xmlns:wne="http://schemas.microsoft.com/office/word/2006/wordml" xmlns:wps="http://schemas.microsoft.com/office/word/2010/wordprocessingShape" xmlns:wpsCustomData="http://www.wps.cn/officeDocument/2013/wpsCustomData" mc:Ignorable="w14 wp14">
   <w:abstractNum w:abstractNumId="0">
+    <w:nsid w:val="003C3F35"/>
+    <w:multiLevelType w:val="singleLevel"/>
+    <w:tmpl w:val="003C3F35"/>
+    <w:lvl w:ilvl="0" w:tentative="0">
+      <w:start w:val="1"/>
+      <w:numFmt w:val="bullet"/>
+      <w:lvlText w:val=""/>
+      <w:lvlJc w:val="left"/>
+      <w:pPr>
+        <w:tabs>
+          <w:tab w:val="left" w:pos="420"/>
+        </w:tabs>
+        <w:ind w:left="420" w:leftChars="0" w:hanging="420" w:firstLineChars="0"/>
+      </w:pPr>
+      <w:rPr>
+        <w:rFonts w:hint="default" w:ascii="Wingdings" w:hAnsi="Wingdings"/>
+        <w:sz w:val="16"/>
+        <w:szCs w:val="16"/>
+      </w:rPr>
+    </w:lvl>
+  </w:abstractNum>
+  <w:abstractNum w:abstractNumId="1">
+    <w:nsid w:val="137EADE4"/>
+    <w:multiLevelType w:val="singleLevel"/>
+    <w:tmpl w:val="137EADE4"/>
+    <w:lvl w:ilvl="0" w:tentative="0">
+      <w:start w:val="1"/>
+      <w:numFmt w:val="decimal"/>
+      <w:suff w:val="space"/>
+      <w:lvlText w:val="%1."/>
+      <w:lvlJc w:val="left"/>
+    </w:lvl>
+  </w:abstractNum>
+  <w:abstractNum w:abstractNumId="2">
     <w:nsid w:val="769599B9"/>
     <w:multiLevelType w:val="singleLevel"/>
     <w:tmpl w:val="769599B9"/>
@@ -1276,6 +2865,12 @@
     </w:lvl>
   </w:abstractNum>
   <w:num w:numId="1">
+    <w:abstractNumId w:val="2"/>
+  </w:num>
+  <w:num w:numId="2">
+    <w:abstractNumId w:val="1"/>
+  </w:num>
+  <w:num w:numId="3">
     <w:abstractNumId w:val="0"/>
   </w:num>
 </w:numbering>

--- a/WebElementLocators.docx
+++ b/WebElementLocators.docx
@@ -1674,6 +1674,7 @@
     <w:p>
       <w:pPr>
         <w:numPr>
+          <w:ilvl w:val="0"/>
           <w:numId w:val="0"/>
         </w:numPr>
         <w:spacing w:line="360" w:lineRule="auto"/>
@@ -1693,6 +1694,7 @@
     <w:p>
       <w:pPr>
         <w:numPr>
+          <w:ilvl w:val="0"/>
           <w:numId w:val="0"/>
         </w:numPr>
         <w:spacing w:line="360" w:lineRule="auto"/>
@@ -1725,6 +1727,7 @@
     <w:p>
       <w:pPr>
         <w:numPr>
+          <w:ilvl w:val="0"/>
           <w:numId w:val="0"/>
         </w:numPr>
         <w:spacing w:line="360" w:lineRule="auto"/>
@@ -1804,6 +1807,7 @@
     <w:p>
       <w:pPr>
         <w:numPr>
+          <w:ilvl w:val="0"/>
           <w:numId w:val="0"/>
         </w:numPr>
         <w:spacing w:line="360" w:lineRule="auto"/>
@@ -1837,6 +1841,7 @@
     <w:p>
       <w:pPr>
         <w:numPr>
+          <w:ilvl w:val="0"/>
           <w:numId w:val="0"/>
         </w:numPr>
         <w:spacing w:line="360" w:lineRule="auto"/>
@@ -1870,6 +1875,7 @@
     <w:p>
       <w:pPr>
         <w:numPr>
+          <w:ilvl w:val="0"/>
           <w:numId w:val="0"/>
         </w:numPr>
         <w:spacing w:line="360" w:lineRule="auto"/>
@@ -1903,6 +1909,7 @@
     <w:p>
       <w:pPr>
         <w:numPr>
+          <w:ilvl w:val="0"/>
           <w:numId w:val="0"/>
         </w:numPr>
         <w:spacing w:line="360" w:lineRule="auto"/>
@@ -1936,6 +1943,7 @@
     <w:p>
       <w:pPr>
         <w:numPr>
+          <w:ilvl w:val="0"/>
           <w:numId w:val="0"/>
         </w:numPr>
         <w:spacing w:line="360" w:lineRule="auto"/>
@@ -2016,6 +2024,7 @@
     <w:p>
       <w:pPr>
         <w:numPr>
+          <w:ilvl w:val="0"/>
           <w:numId w:val="0"/>
         </w:numPr>
         <w:spacing w:line="360" w:lineRule="auto"/>
@@ -2096,6 +2105,7 @@
     <w:p>
       <w:pPr>
         <w:numPr>
+          <w:ilvl w:val="0"/>
           <w:numId w:val="0"/>
         </w:numPr>
         <w:spacing w:line="360" w:lineRule="auto"/>
@@ -2162,6 +2172,7 @@
     <w:p>
       <w:pPr>
         <w:numPr>
+          <w:ilvl w:val="0"/>
           <w:numId w:val="0"/>
         </w:numPr>
         <w:spacing w:line="360" w:lineRule="auto"/>
@@ -2296,6 +2307,7 @@
     <w:p>
       <w:pPr>
         <w:numPr>
+          <w:ilvl w:val="0"/>
           <w:numId w:val="0"/>
         </w:numPr>
         <w:spacing w:line="360" w:lineRule="auto"/>
@@ -2358,6 +2370,829 @@
           <w:lang w:val="en-US"/>
         </w:rPr>
         <w:t xml:space="preserve"> div[class*=”resu”]</w:t>
+      </w:r>
+    </w:p>
+    <w:p>
+      <w:pPr>
+        <w:numPr>
+          <w:ilvl w:val="0"/>
+          <w:numId w:val="0"/>
+        </w:numPr>
+        <w:spacing w:line="360" w:lineRule="auto"/>
+        <w:jc w:val="left"/>
+        <w:rPr>
+          <w:rFonts w:hint="default"/>
+          <w:b/>
+          <w:bCs/>
+          <w:i w:val="0"/>
+          <w:iCs w:val="0"/>
+          <w:sz w:val="24"/>
+          <w:szCs w:val="24"/>
+          <w:lang w:val="en-US"/>
+        </w:rPr>
+      </w:pPr>
+      <w:r>
+        <w:rPr>
+          <w:rFonts w:hint="default"/>
+          <w:b/>
+          <w:bCs/>
+          <w:i w:val="0"/>
+          <w:iCs w:val="0"/>
+          <w:sz w:val="24"/>
+          <w:szCs w:val="24"/>
+          <w:lang w:val="en-US"/>
+        </w:rPr>
+        <w:t>Sudo Class in CSS Selector:</w:t>
+      </w:r>
+    </w:p>
+    <w:p>
+      <w:pPr>
+        <w:numPr>
+          <w:ilvl w:val="0"/>
+          <w:numId w:val="3"/>
+        </w:numPr>
+        <w:spacing w:line="360" w:lineRule="auto"/>
+        <w:ind w:left="420" w:leftChars="0" w:hanging="420" w:firstLineChars="0"/>
+        <w:jc w:val="left"/>
+        <w:rPr>
+          <w:rFonts w:hint="default"/>
+          <w:b/>
+          <w:bCs/>
+          <w:i w:val="0"/>
+          <w:iCs w:val="0"/>
+          <w:sz w:val="21"/>
+          <w:szCs w:val="21"/>
+          <w:lang w:val="en-US"/>
+        </w:rPr>
+      </w:pPr>
+      <w:r>
+        <w:rPr>
+          <w:rFonts w:hint="default"/>
+          <w:b/>
+          <w:bCs/>
+          <w:i w:val="0"/>
+          <w:iCs w:val="0"/>
+          <w:sz w:val="21"/>
+          <w:szCs w:val="21"/>
+          <w:lang w:val="en-US"/>
+        </w:rPr>
+        <w:t xml:space="preserve"> </w:t>
+      </w:r>
+      <w:r>
+        <w:rPr>
+          <w:rFonts w:hint="default"/>
+          <w:b w:val="0"/>
+          <w:bCs w:val="0"/>
+          <w:i w:val="0"/>
+          <w:iCs w:val="0"/>
+          <w:sz w:val="21"/>
+          <w:szCs w:val="21"/>
+          <w:lang w:val="en-US"/>
+        </w:rPr>
+        <w:t>div.class:not(.class-which-you-don’t-want) -&gt; This will pick all elements but the one you mentioned in sudo class will be exclude.</w:t>
+      </w:r>
+    </w:p>
+    <w:p>
+      <w:pPr>
+        <w:numPr>
+          <w:ilvl w:val="0"/>
+          <w:numId w:val="0"/>
+        </w:numPr>
+        <w:spacing w:line="360" w:lineRule="auto"/>
+        <w:ind w:leftChars="0"/>
+        <w:jc w:val="left"/>
+        <w:rPr>
+          <w:rFonts w:hint="default"/>
+          <w:b/>
+          <w:bCs/>
+          <w:i w:val="0"/>
+          <w:iCs w:val="0"/>
+          <w:sz w:val="24"/>
+          <w:szCs w:val="24"/>
+          <w:lang w:val="en-US"/>
+        </w:rPr>
+      </w:pPr>
+      <w:r>
+        <w:rPr>
+          <w:rFonts w:hint="default"/>
+          <w:b/>
+          <w:bCs/>
+          <w:i w:val="0"/>
+          <w:iCs w:val="0"/>
+          <w:sz w:val="24"/>
+          <w:szCs w:val="24"/>
+          <w:lang w:val="en-US"/>
+        </w:rPr>
+        <w:t>Index sudo class</w:t>
+      </w:r>
+    </w:p>
+    <w:p>
+      <w:pPr>
+        <w:numPr>
+          <w:ilvl w:val="0"/>
+          <w:numId w:val="3"/>
+        </w:numPr>
+        <w:spacing w:line="360" w:lineRule="auto"/>
+        <w:ind w:left="420" w:leftChars="0" w:hanging="420" w:firstLineChars="0"/>
+        <w:jc w:val="left"/>
+        <w:rPr>
+          <w:rFonts w:hint="default"/>
+          <w:b/>
+          <w:bCs/>
+          <w:i w:val="0"/>
+          <w:iCs w:val="0"/>
+          <w:sz w:val="21"/>
+          <w:szCs w:val="21"/>
+          <w:lang w:val="en-US"/>
+        </w:rPr>
+      </w:pPr>
+      <w:r>
+        <w:rPr>
+          <w:rFonts w:hint="default"/>
+          <w:b/>
+          <w:bCs/>
+          <w:i w:val="0"/>
+          <w:iCs w:val="0"/>
+          <w:sz w:val="21"/>
+          <w:szCs w:val="21"/>
+          <w:lang w:val="en-US"/>
+        </w:rPr>
+        <w:t xml:space="preserve"> </w:t>
+      </w:r>
+      <w:r>
+        <w:rPr>
+          <w:rFonts w:hint="default"/>
+          <w:b w:val="0"/>
+          <w:bCs w:val="0"/>
+          <w:i w:val="0"/>
+          <w:iCs w:val="0"/>
+          <w:sz w:val="21"/>
+          <w:szCs w:val="21"/>
+          <w:lang w:val="en-US"/>
+        </w:rPr>
+        <w:t>div.result:nth-child(3) -&gt; what ever index you want</w:t>
+      </w:r>
+    </w:p>
+    <w:p>
+      <w:pPr>
+        <w:numPr>
+          <w:ilvl w:val="0"/>
+          <w:numId w:val="3"/>
+        </w:numPr>
+        <w:spacing w:line="360" w:lineRule="auto"/>
+        <w:ind w:left="420" w:leftChars="0" w:hanging="420" w:firstLineChars="0"/>
+        <w:jc w:val="left"/>
+        <w:rPr>
+          <w:rFonts w:hint="default"/>
+          <w:b/>
+          <w:bCs/>
+          <w:i w:val="0"/>
+          <w:iCs w:val="0"/>
+          <w:sz w:val="21"/>
+          <w:szCs w:val="21"/>
+          <w:lang w:val="en-US"/>
+        </w:rPr>
+      </w:pPr>
+      <w:r>
+        <w:rPr>
+          <w:rFonts w:hint="default"/>
+          <w:b w:val="0"/>
+          <w:bCs w:val="0"/>
+          <w:i w:val="0"/>
+          <w:iCs w:val="0"/>
+          <w:sz w:val="21"/>
+          <w:szCs w:val="21"/>
+          <w:lang w:val="en-US"/>
+        </w:rPr>
+        <w:t xml:space="preserve"> div.class-name a(data-id=”tips”) img </w:t>
+      </w:r>
+    </w:p>
+    <w:p>
+      <w:pPr>
+        <w:rPr>
+          <w:rFonts w:hint="default"/>
+          <w:b/>
+          <w:bCs/>
+          <w:i w:val="0"/>
+          <w:iCs w:val="0"/>
+          <w:sz w:val="21"/>
+          <w:szCs w:val="21"/>
+          <w:lang w:val="en-US"/>
+        </w:rPr>
+      </w:pPr>
+      <w:r>
+        <w:rPr>
+          <w:rFonts w:hint="default"/>
+          <w:b w:val="0"/>
+          <w:bCs w:val="0"/>
+          <w:i w:val="0"/>
+          <w:iCs w:val="0"/>
+          <w:sz w:val="21"/>
+          <w:szCs w:val="21"/>
+          <w:lang w:val="en-US"/>
+        </w:rPr>
+        <w:br w:type="page"/>
+      </w:r>
+    </w:p>
+    <w:p>
+      <w:pPr>
+        <w:numPr>
+          <w:ilvl w:val="0"/>
+          <w:numId w:val="0"/>
+        </w:numPr>
+        <w:spacing w:line="360" w:lineRule="auto"/>
+        <w:ind w:leftChars="0"/>
+        <w:jc w:val="left"/>
+        <w:rPr>
+          <w:rFonts w:hint="default"/>
+          <w:b/>
+          <w:bCs/>
+          <w:i w:val="0"/>
+          <w:iCs w:val="0"/>
+          <w:sz w:val="28"/>
+          <w:szCs w:val="28"/>
+          <w:lang w:val="en-US"/>
+        </w:rPr>
+      </w:pPr>
+      <w:r>
+        <w:rPr>
+          <w:rFonts w:hint="default"/>
+          <w:b/>
+          <w:bCs/>
+          <w:i w:val="0"/>
+          <w:iCs w:val="0"/>
+          <w:sz w:val="28"/>
+          <w:szCs w:val="28"/>
+          <w:lang w:val="en-US"/>
+        </w:rPr>
+        <w:t>Xpath Selector</w:t>
+      </w:r>
+    </w:p>
+    <w:p>
+      <w:pPr>
+        <w:numPr>
+          <w:ilvl w:val="0"/>
+          <w:numId w:val="0"/>
+        </w:numPr>
+        <w:spacing w:line="360" w:lineRule="auto"/>
+        <w:ind w:leftChars="0"/>
+        <w:jc w:val="left"/>
+        <w:rPr>
+          <w:rFonts w:hint="default"/>
+          <w:b/>
+          <w:bCs/>
+          <w:i w:val="0"/>
+          <w:iCs w:val="0"/>
+          <w:sz w:val="28"/>
+          <w:szCs w:val="28"/>
+          <w:lang w:val="en-US"/>
+        </w:rPr>
+      </w:pPr>
+      <w:r>
+        <w:rPr>
+          <w:rFonts w:hint="default"/>
+          <w:b/>
+          <w:bCs/>
+          <w:i w:val="0"/>
+          <w:iCs w:val="0"/>
+          <w:sz w:val="28"/>
+          <w:szCs w:val="28"/>
+          <w:lang w:val="en-US"/>
+        </w:rPr>
+        <w:t>Parent to Child</w:t>
+      </w:r>
+    </w:p>
+    <w:p>
+      <w:pPr>
+        <w:numPr>
+          <w:ilvl w:val="0"/>
+          <w:numId w:val="0"/>
+        </w:numPr>
+        <w:spacing w:line="360" w:lineRule="auto"/>
+        <w:ind w:leftChars="0"/>
+        <w:jc w:val="left"/>
+        <w:rPr>
+          <w:rFonts w:hint="default"/>
+          <w:b w:val="0"/>
+          <w:bCs w:val="0"/>
+          <w:i w:val="0"/>
+          <w:iCs w:val="0"/>
+          <w:sz w:val="22"/>
+          <w:szCs w:val="22"/>
+          <w:lang w:val="en-US"/>
+        </w:rPr>
+      </w:pPr>
+      <w:r>
+        <w:rPr>
+          <w:rFonts w:hint="default"/>
+          <w:b w:val="0"/>
+          <w:bCs w:val="0"/>
+          <w:i w:val="0"/>
+          <w:iCs w:val="0"/>
+          <w:sz w:val="22"/>
+          <w:szCs w:val="22"/>
+          <w:lang w:val="en-US"/>
+        </w:rPr>
+        <w:t>//ul/a/li</w:t>
+      </w:r>
+    </w:p>
+    <w:p>
+      <w:pPr>
+        <w:numPr>
+          <w:ilvl w:val="0"/>
+          <w:numId w:val="0"/>
+        </w:numPr>
+        <w:spacing w:line="360" w:lineRule="auto"/>
+        <w:ind w:leftChars="0"/>
+        <w:jc w:val="left"/>
+        <w:rPr>
+          <w:rFonts w:hint="default"/>
+          <w:b w:val="0"/>
+          <w:bCs w:val="0"/>
+          <w:i w:val="0"/>
+          <w:iCs w:val="0"/>
+          <w:sz w:val="22"/>
+          <w:szCs w:val="22"/>
+          <w:lang w:val="en-US"/>
+        </w:rPr>
+      </w:pPr>
+      <w:r>
+        <w:rPr>
+          <w:rFonts w:hint="default"/>
+          <w:b w:val="0"/>
+          <w:bCs w:val="0"/>
+          <w:i w:val="0"/>
+          <w:iCs w:val="0"/>
+          <w:sz w:val="22"/>
+          <w:szCs w:val="22"/>
+          <w:lang w:val="en-US"/>
+        </w:rPr>
+        <w:t>//li[@class=”-----”]</w:t>
+      </w:r>
+    </w:p>
+    <w:p>
+      <w:pPr>
+        <w:numPr>
+          <w:ilvl w:val="0"/>
+          <w:numId w:val="0"/>
+        </w:numPr>
+        <w:spacing w:line="360" w:lineRule="auto"/>
+        <w:ind w:leftChars="0"/>
+        <w:jc w:val="left"/>
+        <w:rPr>
+          <w:rFonts w:hint="default"/>
+          <w:b w:val="0"/>
+          <w:bCs w:val="0"/>
+          <w:i w:val="0"/>
+          <w:iCs w:val="0"/>
+          <w:sz w:val="22"/>
+          <w:szCs w:val="22"/>
+          <w:lang w:val="en-US"/>
+        </w:rPr>
+      </w:pPr>
+      <w:r>
+        <w:rPr>
+          <w:rFonts w:hint="default"/>
+          <w:b w:val="0"/>
+          <w:bCs w:val="0"/>
+          <w:i w:val="0"/>
+          <w:iCs w:val="0"/>
+          <w:sz w:val="22"/>
+          <w:szCs w:val="22"/>
+          <w:lang w:val="en-US"/>
+        </w:rPr>
+        <w:t>With Logical Operators</w:t>
+      </w:r>
+    </w:p>
+    <w:p>
+      <w:pPr>
+        <w:numPr>
+          <w:ilvl w:val="0"/>
+          <w:numId w:val="0"/>
+        </w:numPr>
+        <w:spacing w:line="360" w:lineRule="auto"/>
+        <w:ind w:leftChars="0"/>
+        <w:jc w:val="left"/>
+        <w:rPr>
+          <w:rFonts w:hint="default"/>
+          <w:b w:val="0"/>
+          <w:bCs w:val="0"/>
+          <w:i w:val="0"/>
+          <w:iCs w:val="0"/>
+          <w:sz w:val="22"/>
+          <w:szCs w:val="22"/>
+          <w:lang w:val="en-US"/>
+        </w:rPr>
+      </w:pPr>
+      <w:r>
+        <w:rPr>
+          <w:rFonts w:hint="default"/>
+          <w:b w:val="0"/>
+          <w:bCs w:val="0"/>
+          <w:i w:val="0"/>
+          <w:iCs w:val="0"/>
+          <w:sz w:val="22"/>
+          <w:szCs w:val="22"/>
+          <w:lang w:val="en-US"/>
+        </w:rPr>
+        <w:t xml:space="preserve">//img[@weight &lt; 20][@height &lt;20] -- </w:t>
+      </w:r>
+      <w:r>
+        <w:rPr>
+          <w:rFonts w:hint="default"/>
+          <w:b/>
+          <w:bCs/>
+          <w:i w:val="0"/>
+          <w:iCs w:val="0"/>
+          <w:sz w:val="22"/>
+          <w:szCs w:val="22"/>
+          <w:lang w:val="en-US"/>
+        </w:rPr>
+        <w:t>and</w:t>
+      </w:r>
+    </w:p>
+    <w:p>
+      <w:pPr>
+        <w:numPr>
+          <w:ilvl w:val="0"/>
+          <w:numId w:val="0"/>
+        </w:numPr>
+        <w:spacing w:line="360" w:lineRule="auto"/>
+        <w:ind w:leftChars="0"/>
+        <w:jc w:val="left"/>
+        <w:rPr>
+          <w:rFonts w:hint="default"/>
+          <w:b w:val="0"/>
+          <w:bCs w:val="0"/>
+          <w:i w:val="0"/>
+          <w:iCs w:val="0"/>
+          <w:sz w:val="22"/>
+          <w:szCs w:val="22"/>
+          <w:lang w:val="en-US"/>
+        </w:rPr>
+      </w:pPr>
+      <w:r>
+        <w:rPr>
+          <w:rFonts w:hint="default"/>
+          <w:b w:val="0"/>
+          <w:bCs w:val="0"/>
+          <w:i w:val="0"/>
+          <w:iCs w:val="0"/>
+          <w:sz w:val="22"/>
+          <w:szCs w:val="22"/>
+          <w:lang w:val="en-US"/>
+        </w:rPr>
+        <w:t xml:space="preserve">//img[@weight &lt;20] and [@height&lt;20] ---- </w:t>
+      </w:r>
+      <w:r>
+        <w:rPr>
+          <w:rFonts w:hint="default"/>
+          <w:b/>
+          <w:bCs/>
+          <w:i w:val="0"/>
+          <w:iCs w:val="0"/>
+          <w:sz w:val="22"/>
+          <w:szCs w:val="22"/>
+          <w:lang w:val="en-US"/>
+        </w:rPr>
+        <w:t>and</w:t>
+      </w:r>
+    </w:p>
+    <w:p>
+      <w:pPr>
+        <w:numPr>
+          <w:ilvl w:val="0"/>
+          <w:numId w:val="0"/>
+        </w:numPr>
+        <w:spacing w:line="360" w:lineRule="auto"/>
+        <w:ind w:leftChars="0"/>
+        <w:jc w:val="left"/>
+        <w:rPr>
+          <w:rFonts w:hint="default"/>
+          <w:b/>
+          <w:bCs/>
+          <w:i w:val="0"/>
+          <w:iCs w:val="0"/>
+          <w:sz w:val="22"/>
+          <w:szCs w:val="22"/>
+          <w:lang w:val="en-US"/>
+        </w:rPr>
+      </w:pPr>
+      <w:r>
+        <w:rPr>
+          <w:rFonts w:hint="default"/>
+          <w:b w:val="0"/>
+          <w:bCs w:val="0"/>
+          <w:i w:val="0"/>
+          <w:iCs w:val="0"/>
+          <w:sz w:val="22"/>
+          <w:szCs w:val="22"/>
+          <w:lang w:val="en-US"/>
+        </w:rPr>
+        <w:t xml:space="preserve">//input[@name=”---’ or @id = “---”] ---- </w:t>
+      </w:r>
+      <w:r>
+        <w:rPr>
+          <w:rFonts w:hint="default"/>
+          <w:b/>
+          <w:bCs/>
+          <w:i w:val="0"/>
+          <w:iCs w:val="0"/>
+          <w:sz w:val="22"/>
+          <w:szCs w:val="22"/>
+          <w:lang w:val="en-US"/>
+        </w:rPr>
+        <w:t>OR</w:t>
+      </w:r>
+    </w:p>
+    <w:p>
+      <w:pPr>
+        <w:numPr>
+          <w:ilvl w:val="0"/>
+          <w:numId w:val="0"/>
+        </w:numPr>
+        <w:spacing w:line="360" w:lineRule="auto"/>
+        <w:ind w:leftChars="0"/>
+        <w:jc w:val="left"/>
+        <w:rPr>
+          <w:rFonts w:hint="default"/>
+          <w:b/>
+          <w:bCs/>
+          <w:i w:val="0"/>
+          <w:iCs w:val="0"/>
+          <w:sz w:val="22"/>
+          <w:szCs w:val="22"/>
+          <w:lang w:val="en-US"/>
+        </w:rPr>
+      </w:pPr>
+    </w:p>
+    <w:p>
+      <w:pPr>
+        <w:numPr>
+          <w:ilvl w:val="0"/>
+          <w:numId w:val="0"/>
+        </w:numPr>
+        <w:spacing w:line="360" w:lineRule="auto"/>
+        <w:ind w:leftChars="0"/>
+        <w:jc w:val="left"/>
+        <w:rPr>
+          <w:rFonts w:hint="default"/>
+          <w:b/>
+          <w:bCs/>
+          <w:i w:val="0"/>
+          <w:iCs w:val="0"/>
+          <w:sz w:val="22"/>
+          <w:szCs w:val="22"/>
+          <w:lang w:val="en-US"/>
+        </w:rPr>
+      </w:pPr>
+      <w:r>
+        <w:rPr>
+          <w:rFonts w:hint="default"/>
+          <w:b/>
+          <w:bCs/>
+          <w:i w:val="0"/>
+          <w:iCs w:val="0"/>
+          <w:sz w:val="22"/>
+          <w:szCs w:val="22"/>
+          <w:lang w:val="en-US"/>
+        </w:rPr>
+        <w:t>Functions in Xpaths</w:t>
+      </w:r>
+    </w:p>
+    <w:p>
+      <w:pPr>
+        <w:numPr>
+          <w:ilvl w:val="0"/>
+          <w:numId w:val="0"/>
+        </w:numPr>
+        <w:spacing w:line="360" w:lineRule="auto"/>
+        <w:ind w:leftChars="0"/>
+        <w:jc w:val="left"/>
+        <w:rPr>
+          <w:rFonts w:hint="default"/>
+          <w:b w:val="0"/>
+          <w:bCs w:val="0"/>
+          <w:i w:val="0"/>
+          <w:iCs w:val="0"/>
+          <w:sz w:val="22"/>
+          <w:szCs w:val="22"/>
+          <w:lang w:val="en-US"/>
+        </w:rPr>
+      </w:pPr>
+      <w:r>
+        <w:rPr>
+          <w:rFonts w:hint="default"/>
+          <w:b w:val="0"/>
+          <w:bCs w:val="0"/>
+          <w:i w:val="0"/>
+          <w:iCs w:val="0"/>
+          <w:sz w:val="22"/>
+          <w:szCs w:val="22"/>
+          <w:lang w:val="en-US"/>
+        </w:rPr>
+        <w:t xml:space="preserve">//div[contains(@contains(@class, ’-------’]  ----- </w:t>
+      </w:r>
+      <w:r>
+        <w:rPr>
+          <w:rFonts w:hint="default"/>
+          <w:b/>
+          <w:bCs/>
+          <w:i w:val="0"/>
+          <w:iCs w:val="0"/>
+          <w:sz w:val="22"/>
+          <w:szCs w:val="22"/>
+          <w:lang w:val="en-US"/>
+        </w:rPr>
+        <w:t>Contains functions</w:t>
+      </w:r>
+    </w:p>
+    <w:p>
+      <w:pPr>
+        <w:numPr>
+          <w:ilvl w:val="0"/>
+          <w:numId w:val="0"/>
+        </w:numPr>
+        <w:spacing w:line="360" w:lineRule="auto"/>
+        <w:ind w:leftChars="0"/>
+        <w:jc w:val="left"/>
+        <w:rPr>
+          <w:rFonts w:hint="default"/>
+          <w:b/>
+          <w:bCs/>
+          <w:i w:val="0"/>
+          <w:iCs w:val="0"/>
+          <w:sz w:val="22"/>
+          <w:szCs w:val="22"/>
+          <w:lang w:val="en-US"/>
+        </w:rPr>
+      </w:pPr>
+      <w:r>
+        <w:rPr>
+          <w:rFonts w:hint="default"/>
+          <w:b w:val="0"/>
+          <w:bCs w:val="0"/>
+          <w:i w:val="0"/>
+          <w:iCs w:val="0"/>
+          <w:sz w:val="22"/>
+          <w:szCs w:val="22"/>
+          <w:lang w:val="en-US"/>
+        </w:rPr>
+        <w:t xml:space="preserve">//div[starts-with(@class, ‘-------’)] ------ </w:t>
+      </w:r>
+      <w:r>
+        <w:rPr>
+          <w:rFonts w:hint="default"/>
+          <w:b/>
+          <w:bCs/>
+          <w:i w:val="0"/>
+          <w:iCs w:val="0"/>
+          <w:sz w:val="22"/>
+          <w:szCs w:val="22"/>
+          <w:lang w:val="en-US"/>
+        </w:rPr>
+        <w:t>Starts-with</w:t>
+      </w:r>
+    </w:p>
+    <w:p>
+      <w:pPr>
+        <w:numPr>
+          <w:ilvl w:val="0"/>
+          <w:numId w:val="0"/>
+        </w:numPr>
+        <w:spacing w:line="360" w:lineRule="auto"/>
+        <w:ind w:leftChars="0"/>
+        <w:jc w:val="left"/>
+        <w:rPr>
+          <w:rFonts w:hint="default"/>
+          <w:b/>
+          <w:bCs/>
+          <w:i w:val="0"/>
+          <w:iCs w:val="0"/>
+          <w:sz w:val="22"/>
+          <w:szCs w:val="22"/>
+          <w:lang w:val="en-US"/>
+        </w:rPr>
+      </w:pPr>
+      <w:r>
+        <w:rPr>
+          <w:rFonts w:hint="default"/>
+          <w:b w:val="0"/>
+          <w:bCs w:val="0"/>
+          <w:i w:val="0"/>
+          <w:iCs w:val="0"/>
+          <w:sz w:val="22"/>
+          <w:szCs w:val="22"/>
+          <w:lang w:val="en-US"/>
+        </w:rPr>
+        <w:t xml:space="preserve">//div[not(contains(@class, ‘-------’)] --- </w:t>
+      </w:r>
+      <w:r>
+        <w:rPr>
+          <w:rFonts w:hint="default"/>
+          <w:b/>
+          <w:bCs/>
+          <w:i w:val="0"/>
+          <w:iCs w:val="0"/>
+          <w:sz w:val="22"/>
+          <w:szCs w:val="22"/>
+          <w:lang w:val="en-US"/>
+        </w:rPr>
+        <w:t>Not</w:t>
+      </w:r>
+    </w:p>
+    <w:p>
+      <w:pPr>
+        <w:numPr>
+          <w:ilvl w:val="0"/>
+          <w:numId w:val="0"/>
+        </w:numPr>
+        <w:spacing w:line="360" w:lineRule="auto"/>
+        <w:ind w:leftChars="0"/>
+        <w:jc w:val="left"/>
+        <w:rPr>
+          <w:rFonts w:hint="default"/>
+          <w:b/>
+          <w:bCs/>
+          <w:i w:val="0"/>
+          <w:iCs w:val="0"/>
+          <w:sz w:val="22"/>
+          <w:szCs w:val="22"/>
+          <w:lang w:val="en-US"/>
+        </w:rPr>
+      </w:pPr>
+      <w:r>
+        <w:rPr>
+          <w:rFonts w:hint="default"/>
+          <w:b w:val="0"/>
+          <w:bCs w:val="0"/>
+          <w:i w:val="0"/>
+          <w:iCs w:val="0"/>
+          <w:sz w:val="22"/>
+          <w:szCs w:val="22"/>
+          <w:lang w:val="en-US"/>
+        </w:rPr>
+        <w:t xml:space="preserve">//div[not(starts-with(@class, ‘-----’))] ----- </w:t>
+      </w:r>
+      <w:r>
+        <w:rPr>
+          <w:rFonts w:hint="default"/>
+          <w:b/>
+          <w:bCs/>
+          <w:i w:val="0"/>
+          <w:iCs w:val="0"/>
+          <w:sz w:val="22"/>
+          <w:szCs w:val="22"/>
+          <w:lang w:val="en-US"/>
+        </w:rPr>
+        <w:t>Not-starts-with</w:t>
+      </w:r>
+    </w:p>
+    <w:p>
+      <w:pPr>
+        <w:numPr>
+          <w:ilvl w:val="0"/>
+          <w:numId w:val="0"/>
+        </w:numPr>
+        <w:spacing w:line="360" w:lineRule="auto"/>
+        <w:ind w:leftChars="0"/>
+        <w:jc w:val="left"/>
+        <w:rPr>
+          <w:rFonts w:hint="default"/>
+          <w:b/>
+          <w:bCs/>
+          <w:i w:val="0"/>
+          <w:iCs w:val="0"/>
+          <w:sz w:val="22"/>
+          <w:szCs w:val="22"/>
+          <w:lang w:val="en-US"/>
+        </w:rPr>
+      </w:pPr>
+      <w:r>
+        <w:rPr>
+          <w:rFonts w:hint="default"/>
+          <w:b w:val="0"/>
+          <w:bCs w:val="0"/>
+          <w:i w:val="0"/>
+          <w:iCs w:val="0"/>
+          <w:sz w:val="22"/>
+          <w:szCs w:val="22"/>
+          <w:lang w:val="en-US"/>
+        </w:rPr>
+        <w:t xml:space="preserve">//button[normalize-space=’sign in’] --- </w:t>
+      </w:r>
+      <w:r>
+        <w:rPr>
+          <w:rFonts w:hint="default"/>
+          <w:b/>
+          <w:bCs/>
+          <w:i w:val="0"/>
+          <w:iCs w:val="0"/>
+          <w:sz w:val="22"/>
+          <w:szCs w:val="22"/>
+          <w:lang w:val="en-US"/>
+        </w:rPr>
+        <w:t>Normalize-space</w:t>
       </w:r>
       <w:bookmarkStart w:id="0" w:name="_GoBack"/>
       <w:bookmarkEnd w:id="0"/>
@@ -2365,85 +3200,7 @@
     <w:p>
       <w:pPr>
         <w:numPr>
-          <w:numId w:val="0"/>
-        </w:numPr>
-        <w:spacing w:line="360" w:lineRule="auto"/>
-        <w:jc w:val="left"/>
-        <w:rPr>
-          <w:rFonts w:hint="default"/>
-          <w:b/>
-          <w:bCs/>
-          <w:i w:val="0"/>
-          <w:iCs w:val="0"/>
-          <w:sz w:val="24"/>
-          <w:szCs w:val="24"/>
-          <w:lang w:val="en-US"/>
-        </w:rPr>
-      </w:pPr>
-      <w:r>
-        <w:rPr>
-          <w:rFonts w:hint="default"/>
-          <w:b/>
-          <w:bCs/>
-          <w:i w:val="0"/>
-          <w:iCs w:val="0"/>
-          <w:sz w:val="24"/>
-          <w:szCs w:val="24"/>
-          <w:lang w:val="en-US"/>
-        </w:rPr>
-        <w:t>Sudo Class in CSS Selector:</w:t>
-      </w:r>
-    </w:p>
-    <w:p>
-      <w:pPr>
-        <w:numPr>
-          <w:ilvl w:val="0"/>
-          <w:numId w:val="3"/>
-        </w:numPr>
-        <w:spacing w:line="360" w:lineRule="auto"/>
-        <w:ind w:left="420" w:leftChars="0" w:hanging="420" w:firstLineChars="0"/>
-        <w:jc w:val="left"/>
-        <w:rPr>
-          <w:rFonts w:hint="default"/>
-          <w:b/>
-          <w:bCs/>
-          <w:i w:val="0"/>
-          <w:iCs w:val="0"/>
-          <w:sz w:val="21"/>
-          <w:szCs w:val="21"/>
-          <w:lang w:val="en-US"/>
-        </w:rPr>
-      </w:pPr>
-      <w:r>
-        <w:rPr>
-          <w:rFonts w:hint="default"/>
-          <w:b/>
-          <w:bCs/>
-          <w:i w:val="0"/>
-          <w:iCs w:val="0"/>
-          <w:sz w:val="21"/>
-          <w:szCs w:val="21"/>
-          <w:lang w:val="en-US"/>
-        </w:rPr>
-        <w:t xml:space="preserve"> </w:t>
-      </w:r>
-      <w:r>
-        <w:rPr>
-          <w:rFonts w:hint="default"/>
-          <w:b w:val="0"/>
-          <w:bCs w:val="0"/>
-          <w:i w:val="0"/>
-          <w:iCs w:val="0"/>
-          <w:sz w:val="21"/>
-          <w:szCs w:val="21"/>
-          <w:lang w:val="en-US"/>
-        </w:rPr>
-        <w:t>div.class:not(.class-which-you-don’t-want) -&gt; This will pick all elements but the one you mentioned in sudo class will be exclude.</w:t>
-      </w:r>
-    </w:p>
-    <w:p>
-      <w:pPr>
-        <w:numPr>
+          <w:ilvl w:val="0"/>
           <w:numId w:val="0"/>
         </w:numPr>
         <w:spacing w:line="360" w:lineRule="auto"/>
@@ -2451,140 +3208,20 @@
         <w:jc w:val="left"/>
         <w:rPr>
           <w:rFonts w:hint="default"/>
-          <w:b/>
-          <w:bCs/>
-          <w:i w:val="0"/>
-          <w:iCs w:val="0"/>
-          <w:sz w:val="24"/>
-          <w:szCs w:val="24"/>
-          <w:lang w:val="en-US"/>
-        </w:rPr>
-      </w:pPr>
-      <w:r>
-        <w:rPr>
-          <w:rFonts w:hint="default"/>
-          <w:b/>
-          <w:bCs/>
-          <w:i w:val="0"/>
-          <w:iCs w:val="0"/>
-          <w:sz w:val="24"/>
-          <w:szCs w:val="24"/>
-          <w:lang w:val="en-US"/>
-        </w:rPr>
-        <w:t>Index sudo class</w:t>
-      </w:r>
-    </w:p>
-    <w:p>
-      <w:pPr>
-        <w:numPr>
-          <w:ilvl w:val="0"/>
-          <w:numId w:val="3"/>
-        </w:numPr>
-        <w:spacing w:line="360" w:lineRule="auto"/>
-        <w:ind w:left="420" w:leftChars="0" w:hanging="420" w:firstLineChars="0"/>
-        <w:jc w:val="left"/>
-        <w:rPr>
-          <w:rFonts w:hint="default"/>
-          <w:b/>
-          <w:bCs/>
-          <w:i w:val="0"/>
-          <w:iCs w:val="0"/>
-          <w:sz w:val="21"/>
-          <w:szCs w:val="21"/>
-          <w:lang w:val="en-US"/>
-        </w:rPr>
-      </w:pPr>
-      <w:r>
-        <w:rPr>
-          <w:rFonts w:hint="default"/>
-          <w:b/>
-          <w:bCs/>
-          <w:i w:val="0"/>
-          <w:iCs w:val="0"/>
-          <w:sz w:val="21"/>
-          <w:szCs w:val="21"/>
-          <w:lang w:val="en-US"/>
-        </w:rPr>
-        <w:t xml:space="preserve"> </w:t>
-      </w:r>
-      <w:r>
-        <w:rPr>
-          <w:rFonts w:hint="default"/>
-          <w:b w:val="0"/>
-          <w:bCs w:val="0"/>
-          <w:i w:val="0"/>
-          <w:iCs w:val="0"/>
-          <w:sz w:val="21"/>
-          <w:szCs w:val="21"/>
-          <w:lang w:val="en-US"/>
-        </w:rPr>
-        <w:t>div.result:nth-child(3) -&gt; what ever index you want</w:t>
-      </w:r>
-    </w:p>
-    <w:p>
-      <w:pPr>
-        <w:numPr>
-          <w:ilvl w:val="0"/>
-          <w:numId w:val="3"/>
-        </w:numPr>
-        <w:spacing w:line="360" w:lineRule="auto"/>
-        <w:ind w:left="420" w:leftChars="0" w:hanging="420" w:firstLineChars="0"/>
-        <w:jc w:val="left"/>
-        <w:rPr>
-          <w:rFonts w:hint="default"/>
-          <w:b/>
-          <w:bCs/>
-          <w:i w:val="0"/>
-          <w:iCs w:val="0"/>
-          <w:sz w:val="21"/>
-          <w:szCs w:val="21"/>
-          <w:lang w:val="en-US"/>
-        </w:rPr>
-      </w:pPr>
-      <w:r>
-        <w:rPr>
-          <w:rFonts w:hint="default"/>
-          <w:b w:val="0"/>
-          <w:bCs w:val="0"/>
-          <w:i w:val="0"/>
-          <w:iCs w:val="0"/>
-          <w:sz w:val="21"/>
-          <w:szCs w:val="21"/>
-          <w:lang w:val="en-US"/>
-        </w:rPr>
-        <w:t xml:space="preserve"> div.class-name a(data-id=”tips”) img </w:t>
-      </w:r>
-    </w:p>
-    <w:p>
-      <w:pPr>
-        <w:rPr>
-          <w:rFonts w:hint="default"/>
-          <w:b/>
-          <w:bCs/>
-          <w:i w:val="0"/>
-          <w:iCs w:val="0"/>
-          <w:sz w:val="21"/>
-          <w:szCs w:val="21"/>
-          <w:lang w:val="en-US"/>
-        </w:rPr>
-      </w:pPr>
-      <w:r>
-        <w:rPr>
-          <w:rFonts w:hint="default"/>
-          <w:b w:val="0"/>
-          <w:bCs w:val="0"/>
-          <w:i w:val="0"/>
-          <w:iCs w:val="0"/>
-          <w:sz w:val="21"/>
-          <w:szCs w:val="21"/>
-          <w:lang w:val="en-US"/>
-        </w:rPr>
-        <w:br w:type="page"/>
-      </w:r>
-    </w:p>
-    <w:p>
-      <w:pPr>
-        <w:numPr>
+          <w:b w:val="0"/>
+          <w:bCs w:val="0"/>
+          <w:i w:val="0"/>
+          <w:iCs w:val="0"/>
+          <w:sz w:val="22"/>
+          <w:szCs w:val="22"/>
+          <w:lang w:val="en-US"/>
+        </w:rPr>
+      </w:pPr>
+    </w:p>
+    <w:p>
+      <w:pPr>
+        <w:numPr>
+          <w:ilvl w:val="0"/>
           <w:numId w:val="0"/>
         </w:numPr>
         <w:spacing w:line="360" w:lineRule="auto"/>
@@ -2592,45 +3229,12 @@
         <w:jc w:val="left"/>
         <w:rPr>
           <w:rFonts w:hint="default"/>
-          <w:b/>
-          <w:bCs/>
-          <w:i w:val="0"/>
-          <w:iCs w:val="0"/>
-          <w:sz w:val="28"/>
-          <w:szCs w:val="28"/>
-          <w:lang w:val="en-US"/>
-        </w:rPr>
-      </w:pPr>
-      <w:r>
-        <w:rPr>
-          <w:rFonts w:hint="default"/>
-          <w:b/>
-          <w:bCs/>
-          <w:i w:val="0"/>
-          <w:iCs w:val="0"/>
-          <w:sz w:val="28"/>
-          <w:szCs w:val="28"/>
-          <w:lang w:val="en-US"/>
-        </w:rPr>
-        <w:t>Xpath Selector</w:t>
-      </w:r>
-    </w:p>
-    <w:p>
-      <w:pPr>
-        <w:numPr>
-          <w:numId w:val="0"/>
-        </w:numPr>
-        <w:spacing w:line="360" w:lineRule="auto"/>
-        <w:ind w:leftChars="0"/>
-        <w:jc w:val="left"/>
-        <w:rPr>
-          <w:rFonts w:hint="default"/>
-          <w:b/>
-          <w:bCs/>
-          <w:i w:val="0"/>
-          <w:iCs w:val="0"/>
-          <w:sz w:val="28"/>
-          <w:szCs w:val="28"/>
+          <w:b w:val="0"/>
+          <w:bCs w:val="0"/>
+          <w:i w:val="0"/>
+          <w:iCs w:val="0"/>
+          <w:sz w:val="22"/>
+          <w:szCs w:val="22"/>
           <w:lang w:val="en-US"/>
         </w:rPr>
       </w:pPr>
@@ -2797,14 +3401,14 @@
 
 <file path=word/commentsExtended.xml><?xml version="1.0" encoding="utf-8"?>
 <w15:commentsEx xmlns:wpc="http://schemas.microsoft.com/office/word/2010/wordprocessingCanvas" xmlns:mc="http://schemas.openxmlformats.org/markup-compatibility/2006" xmlns:o="urn:schemas-microsoft-com:office:office" xmlns:r="http://schemas.openxmlformats.org/officeDocument/2006/relationships" xmlns:m="http://schemas.openxmlformats.org/officeDocument/2006/math" xmlns:v="urn:schemas-microsoft-com:vml" xmlns:wp14="http://schemas.microsoft.com/office/word/2010/wordprocessingDrawing" xmlns:wp="http://schemas.openxmlformats.org/drawingml/2006/wordprocessingDrawing" xmlns:w="http://schemas.openxmlformats.org/wordprocessingml/2006/main" xmlns:w14="http://schemas.microsoft.com/office/word/2010/wordml" xmlns:w15="http://schemas.microsoft.com/office/word/2012/wordml" xmlns:w10="urn:schemas-microsoft-com:office:word" xmlns:wpg="http://schemas.microsoft.com/office/word/2010/wordprocessingGroup" xmlns:wpi="http://schemas.microsoft.com/office/word/2010/wordprocessingInk" xmlns:wne="http://schemas.microsoft.com/office/word/2006/wordml" xmlns:wps="http://schemas.microsoft.com/office/word/2010/wordprocessingShape" xmlns:wpsCustomData="http://www.wps.cn/officeDocument/2013/wpsCustomData" mc:Ignorable="w14 w15 wp14">
-  <w15:commentEx w15:paraId="5F456CF4" w15:done="1"/>
-  <w15:commentEx w15:paraId="29D813D3" w15:done="1"/>
-  <w15:commentEx w15:paraId="09CE0A28" w15:done="1"/>
-  <w15:commentEx w15:paraId="68F5520B" w15:done="1"/>
-  <w15:commentEx w15:paraId="396045C5" w15:done="1"/>
-  <w15:commentEx w15:paraId="263D3459" w15:done="1"/>
-  <w15:commentEx w15:paraId="40273B97" w15:done="0"/>
-  <w15:commentEx w15:paraId="2959138A" w15:done="1"/>
+  <w15:commentEx w15:paraId="547A6A33" w15:done="1"/>
+  <w15:commentEx w15:paraId="0C4C3FC0" w15:done="1"/>
+  <w15:commentEx w15:paraId="1F8D1580" w15:done="1"/>
+  <w15:commentEx w15:paraId="056A79D4" w15:done="1"/>
+  <w15:commentEx w15:paraId="6F8D485E" w15:done="1"/>
+  <w15:commentEx w15:paraId="47E0064B" w15:done="1"/>
+  <w15:commentEx w15:paraId="68FE31A5" w15:done="0"/>
+  <w15:commentEx w15:paraId="4F7A2468" w15:done="1"/>
 </w15:commentsEx>
 </file>
 
@@ -2889,7 +3493,7 @@
   <w:docDefaults>
     <w:rPrDefault>
       <w:rPr>
-        <w:rFonts w:asciiTheme="minorHAnsi" w:hAnsiTheme="minorHAnsi" w:eastAsiaTheme="minorEastAsia" w:cstheme="minorBidi"/>
+        <w:rFonts w:ascii="Times New Roman" w:hAnsi="Times New Roman" w:eastAsia="SimSun" w:cs="Times New Roman"/>
       </w:rPr>
     </w:rPrDefault>
     <w:pPrDefault/>
@@ -3179,6 +3783,38 @@
       <w:jc w:val="left"/>
     </w:pPr>
   </w:style>
+  <w:style w:type="paragraph" w:styleId="5">
+    <w:name w:val="HTML Preformatted"/>
+    <w:uiPriority w:val="0"/>
+    <w:pPr>
+      <w:tabs>
+        <w:tab w:val="left" w:pos="916"/>
+        <w:tab w:val="left" w:pos="1832"/>
+        <w:tab w:val="left" w:pos="2748"/>
+        <w:tab w:val="left" w:pos="3664"/>
+        <w:tab w:val="left" w:pos="4580"/>
+        <w:tab w:val="left" w:pos="5496"/>
+        <w:tab w:val="left" w:pos="6412"/>
+        <w:tab w:val="left" w:pos="7328"/>
+        <w:tab w:val="left" w:pos="8244"/>
+        <w:tab w:val="left" w:pos="9160"/>
+        <w:tab w:val="left" w:pos="10076"/>
+        <w:tab w:val="left" w:pos="10992"/>
+        <w:tab w:val="left" w:pos="11908"/>
+        <w:tab w:val="left" w:pos="12824"/>
+        <w:tab w:val="left" w:pos="13740"/>
+        <w:tab w:val="left" w:pos="14656"/>
+      </w:tabs>
+      <w:jc w:val="left"/>
+    </w:pPr>
+    <w:rPr>
+      <w:rFonts w:hint="eastAsia" w:ascii="SimSun" w:hAnsi="SimSun" w:eastAsia="SimSun" w:cs="SimSun"/>
+      <w:kern w:val="0"/>
+      <w:sz w:val="24"/>
+      <w:szCs w:val="24"/>
+      <w:lang w:val="en-US" w:eastAsia="zh-CN" w:bidi="ar"/>
+    </w:rPr>
+  </w:style>
 </w:styles>
 </file>
 

--- a/WebElementLocators.docx
+++ b/WebElementLocators.docx
@@ -307,6 +307,40 @@
       <w:pPr>
         <w:numPr>
           <w:ilvl w:val="0"/>
+          <w:numId w:val="1"/>
+        </w:numPr>
+        <w:spacing w:line="360" w:lineRule="auto"/>
+        <w:ind w:left="425" w:leftChars="0" w:hanging="425" w:firstLineChars="0"/>
+        <w:jc w:val="left"/>
+        <w:rPr>
+          <w:rFonts w:hint="default"/>
+          <w:b w:val="0"/>
+          <w:bCs w:val="0"/>
+          <w:i w:val="0"/>
+          <w:iCs w:val="0"/>
+          <w:sz w:val="24"/>
+          <w:szCs w:val="24"/>
+          <w:lang w:val="en-US"/>
+        </w:rPr>
+      </w:pPr>
+      <w:r>
+        <w:rPr>
+          <w:rFonts w:hint="default"/>
+          <w:b w:val="0"/>
+          <w:bCs w:val="0"/>
+          <w:i w:val="0"/>
+          <w:iCs w:val="0"/>
+          <w:sz w:val="24"/>
+          <w:szCs w:val="24"/>
+          <w:lang w:val="en-US"/>
+        </w:rPr>
+        <w:t>Link Text and Partial link text</w:t>
+      </w:r>
+    </w:p>
+    <w:p>
+      <w:pPr>
+        <w:numPr>
+          <w:ilvl w:val="0"/>
           <w:numId w:val="0"/>
         </w:numPr>
         <w:spacing w:line="360" w:lineRule="auto"/>
@@ -3194,50 +3228,1169 @@
         </w:rPr>
         <w:t>Normalize-space</w:t>
       </w:r>
+    </w:p>
+    <w:p>
+      <w:pPr>
+        <w:numPr>
+          <w:ilvl w:val="0"/>
+          <w:numId w:val="0"/>
+        </w:numPr>
+        <w:spacing w:line="360" w:lineRule="auto"/>
+        <w:ind w:leftChars="0"/>
+        <w:jc w:val="left"/>
+        <w:rPr>
+          <w:rFonts w:hint="default"/>
+          <w:b/>
+          <w:bCs/>
+          <w:i w:val="0"/>
+          <w:iCs w:val="0"/>
+          <w:sz w:val="22"/>
+          <w:szCs w:val="22"/>
+          <w:lang w:val="en-US"/>
+        </w:rPr>
+      </w:pPr>
+    </w:p>
+    <w:p>
+      <w:pPr>
+        <w:numPr>
+          <w:ilvl w:val="0"/>
+          <w:numId w:val="0"/>
+        </w:numPr>
+        <w:spacing w:line="360" w:lineRule="auto"/>
+        <w:ind w:leftChars="0"/>
+        <w:jc w:val="left"/>
+        <w:rPr>
+          <w:rFonts w:hint="default"/>
+          <w:b/>
+          <w:bCs/>
+          <w:i w:val="0"/>
+          <w:iCs w:val="0"/>
+          <w:sz w:val="22"/>
+          <w:szCs w:val="22"/>
+          <w:lang w:val="en-US"/>
+        </w:rPr>
+      </w:pPr>
+      <w:r>
+        <w:rPr>
+          <w:rFonts w:hint="default"/>
+          <w:b/>
+          <w:bCs/>
+          <w:i w:val="0"/>
+          <w:iCs w:val="0"/>
+          <w:sz w:val="22"/>
+          <w:szCs w:val="22"/>
+          <w:lang w:val="en-US"/>
+        </w:rPr>
+        <w:t>Advance Xpaths that CssSelector cannot do</w:t>
+      </w:r>
+    </w:p>
+    <w:p>
+      <w:pPr>
+        <w:numPr>
+          <w:ilvl w:val="0"/>
+          <w:numId w:val="0"/>
+        </w:numPr>
+        <w:spacing w:line="360" w:lineRule="auto"/>
+        <w:ind w:leftChars="0"/>
+        <w:jc w:val="left"/>
+        <w:rPr>
+          <w:rFonts w:hint="default"/>
+          <w:b/>
+          <w:bCs/>
+          <w:i w:val="0"/>
+          <w:iCs w:val="0"/>
+          <w:sz w:val="22"/>
+          <w:szCs w:val="22"/>
+          <w:lang w:val="en-US"/>
+        </w:rPr>
+      </w:pPr>
+      <w:r>
+        <w:rPr>
+          <w:rFonts w:hint="default"/>
+          <w:b w:val="0"/>
+          <w:bCs w:val="0"/>
+          <w:i w:val="0"/>
+          <w:iCs w:val="0"/>
+          <w:sz w:val="22"/>
+          <w:szCs w:val="22"/>
+          <w:lang w:val="en-US"/>
+        </w:rPr>
+        <w:t>//div[contains(@class, ‘------’)][contains(., “text-word’] ---</w:t>
+      </w:r>
+      <w:r>
+        <w:rPr>
+          <w:rFonts w:hint="default"/>
+          <w:b/>
+          <w:bCs/>
+          <w:i w:val="0"/>
+          <w:iCs w:val="0"/>
+          <w:sz w:val="22"/>
+          <w:szCs w:val="22"/>
+          <w:lang w:val="en-US"/>
+        </w:rPr>
+        <w:t xml:space="preserve"> searching by class then text (text search)-- containing the specific word</w:t>
+      </w:r>
+    </w:p>
+    <w:p>
+      <w:pPr>
+        <w:numPr>
+          <w:ilvl w:val="0"/>
+          <w:numId w:val="0"/>
+        </w:numPr>
+        <w:spacing w:line="360" w:lineRule="auto"/>
+        <w:ind w:leftChars="0"/>
+        <w:jc w:val="left"/>
+        <w:rPr>
+          <w:rFonts w:hint="default"/>
+          <w:b/>
+          <w:bCs/>
+          <w:i w:val="0"/>
+          <w:iCs w:val="0"/>
+          <w:sz w:val="22"/>
+          <w:szCs w:val="22"/>
+          <w:lang w:val="en-US"/>
+        </w:rPr>
+      </w:pPr>
+      <w:r>
+        <w:rPr>
+          <w:rFonts w:hint="default"/>
+          <w:b/>
+          <w:bCs/>
+          <w:i w:val="0"/>
+          <w:iCs w:val="0"/>
+          <w:sz w:val="22"/>
+          <w:szCs w:val="22"/>
+          <w:lang w:val="en-US"/>
+        </w:rPr>
+        <w:t>Or we can use text()</w:t>
+      </w:r>
+    </w:p>
+    <w:p>
+      <w:pPr>
+        <w:numPr>
+          <w:ilvl w:val="0"/>
+          <w:numId w:val="0"/>
+        </w:numPr>
+        <w:spacing w:line="360" w:lineRule="auto"/>
+        <w:ind w:leftChars="0"/>
+        <w:jc w:val="left"/>
+        <w:rPr>
+          <w:rFonts w:hint="default"/>
+          <w:b w:val="0"/>
+          <w:bCs w:val="0"/>
+          <w:i w:val="0"/>
+          <w:iCs w:val="0"/>
+          <w:sz w:val="22"/>
+          <w:szCs w:val="22"/>
+          <w:lang w:val="en-US"/>
+        </w:rPr>
+      </w:pPr>
+      <w:r>
+        <w:rPr>
+          <w:rFonts w:hint="default"/>
+          <w:b w:val="0"/>
+          <w:bCs w:val="0"/>
+          <w:i w:val="0"/>
+          <w:iCs w:val="0"/>
+          <w:sz w:val="22"/>
+          <w:szCs w:val="22"/>
+          <w:lang w:val="en-US"/>
+        </w:rPr>
+        <w:t>//div[contains(@class, ‘------’][contains(text(), ‘text-word’]</w:t>
+      </w:r>
+    </w:p>
+    <w:p>
+      <w:pPr>
+        <w:numPr>
+          <w:ilvl w:val="0"/>
+          <w:numId w:val="0"/>
+        </w:numPr>
+        <w:spacing w:line="360" w:lineRule="auto"/>
+        <w:ind w:leftChars="0"/>
+        <w:jc w:val="left"/>
+        <w:rPr>
+          <w:rFonts w:hint="default"/>
+          <w:b w:val="0"/>
+          <w:bCs w:val="0"/>
+          <w:i w:val="0"/>
+          <w:iCs w:val="0"/>
+          <w:sz w:val="22"/>
+          <w:szCs w:val="22"/>
+          <w:lang w:val="en-US"/>
+        </w:rPr>
+      </w:pPr>
+    </w:p>
+    <w:p>
+      <w:pPr>
+        <w:numPr>
+          <w:ilvl w:val="0"/>
+          <w:numId w:val="0"/>
+        </w:numPr>
+        <w:spacing w:line="360" w:lineRule="auto"/>
+        <w:ind w:leftChars="0"/>
+        <w:jc w:val="left"/>
+        <w:rPr>
+          <w:rFonts w:hint="default"/>
+          <w:b/>
+          <w:bCs/>
+          <w:i w:val="0"/>
+          <w:iCs w:val="0"/>
+          <w:sz w:val="22"/>
+          <w:szCs w:val="22"/>
+          <w:lang w:val="en-US"/>
+        </w:rPr>
+      </w:pPr>
+      <w:r>
+        <w:rPr>
+          <w:rFonts w:hint="default"/>
+          <w:b/>
+          <w:bCs/>
+          <w:i w:val="0"/>
+          <w:iCs w:val="0"/>
+          <w:sz w:val="22"/>
+          <w:szCs w:val="22"/>
+          <w:lang w:val="en-US"/>
+        </w:rPr>
+        <w:t>Searching by not contain text</w:t>
+      </w:r>
+    </w:p>
+    <w:p>
+      <w:pPr>
+        <w:numPr>
+          <w:ilvl w:val="0"/>
+          <w:numId w:val="0"/>
+        </w:numPr>
+        <w:spacing w:line="360" w:lineRule="auto"/>
+        <w:ind w:leftChars="0"/>
+        <w:jc w:val="left"/>
+        <w:rPr>
+          <w:rFonts w:hint="default"/>
+          <w:b w:val="0"/>
+          <w:bCs w:val="0"/>
+          <w:i w:val="0"/>
+          <w:iCs w:val="0"/>
+          <w:sz w:val="22"/>
+          <w:szCs w:val="22"/>
+          <w:lang w:val="en-US"/>
+        </w:rPr>
+      </w:pPr>
+      <w:r>
+        <w:rPr>
+          <w:rFonts w:hint="default"/>
+          <w:b w:val="0"/>
+          <w:bCs w:val="0"/>
+          <w:i w:val="0"/>
+          <w:iCs w:val="0"/>
+          <w:sz w:val="22"/>
+          <w:szCs w:val="22"/>
+          <w:lang w:val="en-US"/>
+        </w:rPr>
+        <w:t>//div[contains(@class, ‘-------’][not(contains(., ‘text-word’))]</w:t>
+      </w:r>
+    </w:p>
+    <w:p>
+      <w:pPr>
+        <w:numPr>
+          <w:ilvl w:val="0"/>
+          <w:numId w:val="0"/>
+        </w:numPr>
+        <w:spacing w:line="360" w:lineRule="auto"/>
+        <w:ind w:leftChars="0"/>
+        <w:jc w:val="left"/>
+        <w:rPr>
+          <w:rFonts w:hint="default"/>
+          <w:b w:val="0"/>
+          <w:bCs w:val="0"/>
+          <w:i w:val="0"/>
+          <w:iCs w:val="0"/>
+          <w:sz w:val="22"/>
+          <w:szCs w:val="22"/>
+          <w:lang w:val="en-US"/>
+        </w:rPr>
+      </w:pPr>
+    </w:p>
+    <w:p>
+      <w:pPr>
+        <w:numPr>
+          <w:ilvl w:val="0"/>
+          <w:numId w:val="0"/>
+        </w:numPr>
+        <w:spacing w:line="360" w:lineRule="auto"/>
+        <w:ind w:leftChars="0"/>
+        <w:jc w:val="left"/>
+        <w:rPr>
+          <w:rFonts w:hint="default"/>
+          <w:b/>
+          <w:bCs/>
+          <w:i w:val="0"/>
+          <w:iCs w:val="0"/>
+          <w:sz w:val="22"/>
+          <w:szCs w:val="22"/>
+          <w:lang w:val="en-US"/>
+        </w:rPr>
+      </w:pPr>
+      <w:r>
+        <w:rPr>
+          <w:rFonts w:hint="default"/>
+          <w:b/>
+          <w:bCs/>
+          <w:i w:val="0"/>
+          <w:iCs w:val="0"/>
+          <w:sz w:val="22"/>
+          <w:szCs w:val="22"/>
+          <w:lang w:val="en-US"/>
+        </w:rPr>
+        <w:t>Searching by advance indexing</w:t>
+      </w:r>
+    </w:p>
+    <w:p>
+      <w:pPr>
+        <w:numPr>
+          <w:ilvl w:val="0"/>
+          <w:numId w:val="0"/>
+        </w:numPr>
+        <w:spacing w:line="360" w:lineRule="auto"/>
+        <w:ind w:leftChars="0"/>
+        <w:jc w:val="left"/>
+        <w:rPr>
+          <w:rFonts w:hint="default"/>
+          <w:b/>
+          <w:bCs/>
+          <w:i w:val="0"/>
+          <w:iCs w:val="0"/>
+          <w:sz w:val="22"/>
+          <w:szCs w:val="22"/>
+          <w:lang w:val="en-US"/>
+        </w:rPr>
+      </w:pPr>
+      <w:r>
+        <w:rPr>
+          <w:rFonts w:hint="default"/>
+          <w:b w:val="0"/>
+          <w:bCs w:val="0"/>
+          <w:i w:val="0"/>
+          <w:iCs w:val="0"/>
+          <w:sz w:val="22"/>
+          <w:szCs w:val="22"/>
+          <w:lang w:val="en-US"/>
+        </w:rPr>
+        <w:t xml:space="preserve">(//div[contains(@class, ‘------’])[3] ------- </w:t>
+      </w:r>
+      <w:r>
+        <w:rPr>
+          <w:rFonts w:hint="default"/>
+          <w:b/>
+          <w:bCs/>
+          <w:i w:val="0"/>
+          <w:iCs w:val="0"/>
+          <w:sz w:val="22"/>
+          <w:szCs w:val="22"/>
+          <w:lang w:val="en-US"/>
+        </w:rPr>
+        <w:t>getting third index element -- starts with 1 not 0</w:t>
+      </w:r>
+    </w:p>
+    <w:p>
+      <w:pPr>
+        <w:numPr>
+          <w:ilvl w:val="0"/>
+          <w:numId w:val="0"/>
+        </w:numPr>
+        <w:spacing w:line="360" w:lineRule="auto"/>
+        <w:ind w:leftChars="0"/>
+        <w:jc w:val="left"/>
+        <w:rPr>
+          <w:rFonts w:hint="default"/>
+          <w:b/>
+          <w:bCs/>
+          <w:i w:val="0"/>
+          <w:iCs w:val="0"/>
+          <w:sz w:val="22"/>
+          <w:szCs w:val="22"/>
+          <w:lang w:val="en-US"/>
+        </w:rPr>
+      </w:pPr>
+    </w:p>
+    <w:p>
+      <w:pPr>
+        <w:numPr>
+          <w:ilvl w:val="0"/>
+          <w:numId w:val="0"/>
+        </w:numPr>
+        <w:spacing w:line="360" w:lineRule="auto"/>
+        <w:ind w:leftChars="0"/>
+        <w:jc w:val="left"/>
+        <w:rPr>
+          <w:rFonts w:hint="default"/>
+          <w:b/>
+          <w:bCs/>
+          <w:i w:val="0"/>
+          <w:iCs w:val="0"/>
+          <w:sz w:val="22"/>
+          <w:szCs w:val="22"/>
+          <w:lang w:val="en-US"/>
+        </w:rPr>
+      </w:pPr>
+      <w:r>
+        <w:rPr>
+          <w:rFonts w:hint="default"/>
+          <w:b/>
+          <w:bCs/>
+          <w:i w:val="0"/>
+          <w:iCs w:val="0"/>
+          <w:sz w:val="22"/>
+          <w:szCs w:val="22"/>
+          <w:lang w:val="en-US"/>
+        </w:rPr>
+        <w:t>Advance relations [parent-to-child and parent-to-child]</w:t>
+      </w:r>
+    </w:p>
+    <w:p>
+      <w:pPr>
+        <w:numPr>
+          <w:ilvl w:val="0"/>
+          <w:numId w:val="0"/>
+        </w:numPr>
+        <w:spacing w:line="360" w:lineRule="auto"/>
+        <w:ind w:leftChars="0"/>
+        <w:jc w:val="left"/>
+        <w:rPr>
+          <w:rFonts w:hint="default"/>
+          <w:b/>
+          <w:bCs/>
+          <w:i w:val="0"/>
+          <w:iCs w:val="0"/>
+          <w:sz w:val="22"/>
+          <w:szCs w:val="22"/>
+          <w:lang w:val="en-US"/>
+        </w:rPr>
+      </w:pPr>
+      <w:r>
+        <w:rPr>
+          <w:rFonts w:hint="default"/>
+          <w:b w:val="0"/>
+          <w:bCs w:val="0"/>
+          <w:i w:val="0"/>
+          <w:iCs w:val="0"/>
+          <w:sz w:val="22"/>
+          <w:szCs w:val="22"/>
+          <w:lang w:val="en-US"/>
+        </w:rPr>
+        <w:t xml:space="preserve">//a[.//img] -- </w:t>
+      </w:r>
+      <w:r>
+        <w:rPr>
+          <w:rFonts w:hint="default"/>
+          <w:b/>
+          <w:bCs/>
+          <w:i w:val="0"/>
+          <w:iCs w:val="0"/>
+          <w:sz w:val="22"/>
+          <w:szCs w:val="22"/>
+          <w:lang w:val="en-US"/>
+        </w:rPr>
+        <w:t>This will select all a tag element and also all img elements inside a tag</w:t>
+      </w:r>
+    </w:p>
+    <w:p>
+      <w:pPr>
+        <w:numPr>
+          <w:ilvl w:val="0"/>
+          <w:numId w:val="0"/>
+        </w:numPr>
+        <w:spacing w:line="360" w:lineRule="auto"/>
+        <w:ind w:leftChars="0"/>
+        <w:jc w:val="left"/>
+        <w:rPr>
+          <w:rFonts w:hint="default"/>
+          <w:b w:val="0"/>
+          <w:bCs w:val="0"/>
+          <w:i w:val="0"/>
+          <w:iCs w:val="0"/>
+          <w:sz w:val="22"/>
+          <w:szCs w:val="22"/>
+          <w:lang w:val="en-US"/>
+        </w:rPr>
+      </w:pPr>
+      <w:r>
+        <w:rPr>
+          <w:rFonts w:hint="default"/>
+          <w:b w:val="0"/>
+          <w:bCs w:val="0"/>
+          <w:i w:val="0"/>
+          <w:iCs w:val="0"/>
+          <w:color w:val="auto"/>
+          <w:sz w:val="22"/>
+          <w:szCs w:val="22"/>
+          <w:u w:val="none"/>
+          <w:lang w:val="en-US"/>
+        </w:rPr>
+        <w:t>//div[@class='ba5ce089'][.//div/a]</w:t>
+      </w:r>
+      <w:r>
+        <w:rPr>
+          <w:rFonts w:hint="default"/>
+          <w:b w:val="0"/>
+          <w:bCs w:val="0"/>
+          <w:i w:val="0"/>
+          <w:iCs w:val="0"/>
+          <w:sz w:val="22"/>
+          <w:szCs w:val="22"/>
+          <w:lang w:val="en-US"/>
+        </w:rPr>
+        <w:t xml:space="preserve"> </w:t>
+      </w:r>
+    </w:p>
+    <w:p>
+      <w:pPr>
+        <w:numPr>
+          <w:ilvl w:val="0"/>
+          <w:numId w:val="0"/>
+        </w:numPr>
+        <w:spacing w:line="360" w:lineRule="auto"/>
+        <w:ind w:leftChars="0"/>
+        <w:jc w:val="left"/>
+        <w:rPr>
+          <w:rFonts w:hint="default"/>
+          <w:b w:val="0"/>
+          <w:bCs w:val="0"/>
+          <w:i w:val="0"/>
+          <w:iCs w:val="0"/>
+          <w:sz w:val="22"/>
+          <w:szCs w:val="22"/>
+          <w:lang w:val="en-US"/>
+        </w:rPr>
+      </w:pPr>
+    </w:p>
+    <w:p>
+      <w:pPr>
+        <w:rPr>
+          <w:rFonts w:hint="default"/>
+          <w:b/>
+          <w:bCs/>
+          <w:i w:val="0"/>
+          <w:iCs w:val="0"/>
+          <w:sz w:val="22"/>
+          <w:szCs w:val="22"/>
+          <w:lang w:val="en-US"/>
+        </w:rPr>
+      </w:pPr>
+      <w:r>
+        <w:rPr>
+          <w:rFonts w:hint="default"/>
+          <w:b/>
+          <w:bCs/>
+          <w:i w:val="0"/>
+          <w:iCs w:val="0"/>
+          <w:sz w:val="22"/>
+          <w:szCs w:val="22"/>
+          <w:lang w:val="en-US"/>
+        </w:rPr>
+        <w:br w:type="page"/>
+      </w:r>
+    </w:p>
+    <w:p>
+      <w:pPr>
+        <w:numPr>
+          <w:ilvl w:val="0"/>
+          <w:numId w:val="0"/>
+        </w:numPr>
+        <w:spacing w:line="360" w:lineRule="auto"/>
+        <w:ind w:leftChars="0"/>
+        <w:jc w:val="left"/>
+        <w:rPr>
+          <w:rFonts w:hint="default"/>
+          <w:b/>
+          <w:bCs/>
+          <w:i w:val="0"/>
+          <w:iCs w:val="0"/>
+          <w:sz w:val="22"/>
+          <w:szCs w:val="22"/>
+          <w:lang w:val="en-US"/>
+        </w:rPr>
+      </w:pPr>
+      <w:r>
+        <w:rPr>
+          <w:rFonts w:hint="default"/>
+          <w:b/>
+          <w:bCs/>
+          <w:i w:val="0"/>
+          <w:iCs w:val="0"/>
+          <w:sz w:val="22"/>
+          <w:szCs w:val="22"/>
+          <w:lang w:val="en-US"/>
+        </w:rPr>
+        <w:t>Following and Preceding elements</w:t>
+      </w:r>
+    </w:p>
+    <w:p>
+      <w:pPr>
+        <w:numPr>
+          <w:ilvl w:val="0"/>
+          <w:numId w:val="0"/>
+        </w:numPr>
+        <w:spacing w:line="360" w:lineRule="auto"/>
+        <w:ind w:leftChars="0"/>
+        <w:jc w:val="left"/>
+        <w:rPr>
+          <w:rFonts w:hint="default"/>
+          <w:b/>
+          <w:bCs/>
+          <w:i w:val="0"/>
+          <w:iCs w:val="0"/>
+          <w:sz w:val="22"/>
+          <w:szCs w:val="22"/>
+          <w:lang w:val="en-US"/>
+        </w:rPr>
+      </w:pPr>
+      <w:r>
+        <w:rPr>
+          <w:rFonts w:hint="default"/>
+          <w:b w:val="0"/>
+          <w:bCs w:val="0"/>
+          <w:i w:val="0"/>
+          <w:iCs w:val="0"/>
+          <w:sz w:val="22"/>
+          <w:szCs w:val="22"/>
+          <w:lang w:val="en-US"/>
+        </w:rPr>
+        <w:t>//a[contains(@class, ‘------’)][preceding::a[@class-name=’class-attribute’] --</w:t>
+      </w:r>
+      <w:r>
+        <w:rPr>
+          <w:rFonts w:hint="default"/>
+          <w:b/>
+          <w:bCs/>
+          <w:i w:val="0"/>
+          <w:iCs w:val="0"/>
+          <w:sz w:val="22"/>
+          <w:szCs w:val="22"/>
+          <w:lang w:val="en-US"/>
+        </w:rPr>
+        <w:t xml:space="preserve"> this will pick the elements after the one element specified in the first part of xpath -- after</w:t>
+      </w:r>
+      <w:r>
+        <w:rPr>
+          <w:rFonts w:hint="default"/>
+          <w:b/>
+          <w:bCs/>
+          <w:i w:val="0"/>
+          <w:iCs w:val="0"/>
+          <w:sz w:val="22"/>
+          <w:szCs w:val="22"/>
+          <w:lang w:val="en-US"/>
+        </w:rPr>
+        <w:t xml:space="preserve"> these element</w:t>
+      </w:r>
+    </w:p>
+    <w:p>
+      <w:pPr>
+        <w:numPr>
+          <w:ilvl w:val="0"/>
+          <w:numId w:val="0"/>
+        </w:numPr>
+        <w:spacing w:line="360" w:lineRule="auto"/>
+        <w:ind w:leftChars="0"/>
+        <w:jc w:val="left"/>
+        <w:rPr>
+          <w:rFonts w:hint="default"/>
+          <w:b/>
+          <w:bCs/>
+          <w:i w:val="0"/>
+          <w:iCs w:val="0"/>
+          <w:sz w:val="22"/>
+          <w:szCs w:val="22"/>
+          <w:lang w:val="en-US"/>
+        </w:rPr>
+      </w:pPr>
+      <w:r>
+        <w:rPr>
+          <w:rFonts w:hint="default"/>
+          <w:b w:val="0"/>
+          <w:bCs w:val="0"/>
+          <w:i w:val="0"/>
+          <w:iCs w:val="0"/>
+          <w:sz w:val="22"/>
+          <w:szCs w:val="22"/>
+          <w:lang w:val="en-US"/>
+        </w:rPr>
+        <w:t xml:space="preserve">//a[contains(@class, ‘----’)][following::a[@class-name=’class-attribute’] -- </w:t>
+      </w:r>
+      <w:r>
+        <w:rPr>
+          <w:rFonts w:hint="default"/>
+          <w:b/>
+          <w:bCs/>
+          <w:i w:val="0"/>
+          <w:iCs w:val="0"/>
+          <w:sz w:val="22"/>
+          <w:szCs w:val="22"/>
+          <w:lang w:val="en-US"/>
+        </w:rPr>
+        <w:t>before these element - This will select before elements of this element</w:t>
+      </w:r>
+    </w:p>
+    <w:p>
+      <w:pPr>
+        <w:rPr>
+          <w:rFonts w:hint="default"/>
+          <w:b/>
+          <w:bCs/>
+          <w:i w:val="0"/>
+          <w:iCs w:val="0"/>
+          <w:sz w:val="22"/>
+          <w:szCs w:val="22"/>
+          <w:lang w:val="en-US"/>
+        </w:rPr>
+      </w:pPr>
+    </w:p>
+    <w:p>
+      <w:pPr>
+        <w:rPr>
+          <w:rFonts w:hint="default"/>
+          <w:b/>
+          <w:bCs/>
+          <w:i w:val="0"/>
+          <w:iCs w:val="0"/>
+          <w:sz w:val="22"/>
+          <w:szCs w:val="22"/>
+          <w:lang w:val="en-US"/>
+        </w:rPr>
+      </w:pPr>
+    </w:p>
+    <w:p>
+      <w:pPr>
+        <w:rPr>
+          <w:rFonts w:hint="default"/>
+          <w:b/>
+          <w:bCs/>
+          <w:i w:val="0"/>
+          <w:iCs w:val="0"/>
+          <w:sz w:val="22"/>
+          <w:szCs w:val="22"/>
+          <w:lang w:val="en-US"/>
+        </w:rPr>
+      </w:pPr>
+      <w:r>
+        <w:rPr>
+          <w:rFonts w:hint="default"/>
+          <w:b/>
+          <w:bCs/>
+          <w:i w:val="0"/>
+          <w:iCs w:val="0"/>
+          <w:sz w:val="22"/>
+          <w:szCs w:val="22"/>
+          <w:lang w:val="en-US"/>
+        </w:rPr>
+        <w:t>Link text:</w:t>
+      </w:r>
+    </w:p>
+    <w:p>
+      <w:pPr>
+        <w:rPr>
+          <w:rFonts w:hint="default"/>
+          <w:b w:val="0"/>
+          <w:bCs w:val="0"/>
+          <w:i w:val="0"/>
+          <w:iCs w:val="0"/>
+          <w:sz w:val="22"/>
+          <w:szCs w:val="22"/>
+          <w:lang w:val="en-US"/>
+        </w:rPr>
+      </w:pPr>
+      <w:commentRangeStart w:id="8"/>
+      <w:r>
+        <w:rPr>
+          <w:rFonts w:hint="default"/>
+          <w:b w:val="0"/>
+          <w:bCs w:val="0"/>
+          <w:i w:val="0"/>
+          <w:iCs w:val="0"/>
+          <w:sz w:val="22"/>
+          <w:szCs w:val="22"/>
+          <w:lang w:val="en-US"/>
+        </w:rPr>
+        <w:t>&lt;span class="_34a7409b _2e82a662 a695f1e9" xpath="1"&gt;</w:t>
+      </w:r>
+      <w:commentRangeStart w:id="9"/>
+      <w:r>
+        <w:rPr>
+          <w:rFonts w:hint="default"/>
+          <w:b w:val="0"/>
+          <w:bCs w:val="0"/>
+          <w:i w:val="0"/>
+          <w:iCs w:val="0"/>
+          <w:sz w:val="22"/>
+          <w:szCs w:val="22"/>
+          <w:lang w:val="en-US"/>
+        </w:rPr>
+        <w:t>Sell</w:t>
+      </w:r>
+      <w:commentRangeEnd w:id="9"/>
+      <w:r>
+        <w:commentReference w:id="9"/>
+      </w:r>
+      <w:r>
+        <w:rPr>
+          <w:rFonts w:hint="default"/>
+          <w:b w:val="0"/>
+          <w:bCs w:val="0"/>
+          <w:i w:val="0"/>
+          <w:iCs w:val="0"/>
+          <w:sz w:val="22"/>
+          <w:szCs w:val="22"/>
+          <w:lang w:val="en-US"/>
+        </w:rPr>
+        <w:t>&lt;/span&gt;</w:t>
+      </w:r>
+      <w:commentRangeEnd w:id="8"/>
+      <w:r>
+        <w:commentReference w:id="8"/>
+      </w:r>
+    </w:p>
+    <w:p>
+      <w:pPr>
+        <w:rPr>
+          <w:rFonts w:hint="default"/>
+          <w:b w:val="0"/>
+          <w:bCs w:val="0"/>
+          <w:i w:val="0"/>
+          <w:iCs w:val="0"/>
+          <w:sz w:val="22"/>
+          <w:szCs w:val="22"/>
+          <w:lang w:val="en-US"/>
+        </w:rPr>
+      </w:pPr>
+    </w:p>
+    <w:p>
+      <w:pPr>
+        <w:rPr>
+          <w:rFonts w:hint="default"/>
+          <w:b w:val="0"/>
+          <w:bCs w:val="0"/>
+          <w:i w:val="0"/>
+          <w:iCs w:val="0"/>
+          <w:sz w:val="22"/>
+          <w:szCs w:val="22"/>
+          <w:lang w:val="en-US"/>
+        </w:rPr>
+      </w:pPr>
+      <w:r>
+        <w:rPr>
+          <w:rFonts w:hint="default"/>
+          <w:b w:val="0"/>
+          <w:bCs w:val="0"/>
+          <w:i w:val="0"/>
+          <w:iCs w:val="0"/>
+          <w:sz w:val="22"/>
+          <w:szCs w:val="22"/>
+          <w:lang w:val="en-US"/>
+        </w:rPr>
+        <w:t>Link text</w:t>
+      </w:r>
+    </w:p>
+    <w:p>
+      <w:pPr>
+        <w:rPr>
+          <w:rFonts w:hint="default"/>
+          <w:b w:val="0"/>
+          <w:bCs w:val="0"/>
+          <w:i w:val="0"/>
+          <w:iCs w:val="0"/>
+          <w:sz w:val="22"/>
+          <w:szCs w:val="22"/>
+          <w:lang w:val="en-US"/>
+        </w:rPr>
+      </w:pPr>
+      <w:r>
+        <w:rPr>
+          <w:rFonts w:hint="default"/>
+          <w:b w:val="0"/>
+          <w:bCs w:val="0"/>
+          <w:i w:val="0"/>
+          <w:iCs w:val="0"/>
+          <w:sz w:val="22"/>
+          <w:szCs w:val="22"/>
+          <w:lang w:val="en-US"/>
+        </w:rPr>
+        <w:t xml:space="preserve">By.linktext(‘Sell”) --- </w:t>
+      </w:r>
+      <w:r>
+        <w:rPr>
+          <w:rFonts w:hint="default"/>
+          <w:b/>
+          <w:bCs/>
+          <w:i w:val="0"/>
+          <w:iCs w:val="0"/>
+          <w:sz w:val="22"/>
+          <w:szCs w:val="22"/>
+          <w:lang w:val="en-US"/>
+        </w:rPr>
+        <w:t>just like contains functions</w:t>
+      </w:r>
+    </w:p>
+    <w:p>
+      <w:pPr>
+        <w:numPr>
+          <w:ilvl w:val="0"/>
+          <w:numId w:val="0"/>
+        </w:numPr>
+        <w:spacing w:line="360" w:lineRule="auto"/>
+        <w:ind w:leftChars="0"/>
+        <w:jc w:val="left"/>
+        <w:rPr>
+          <w:rFonts w:hint="default"/>
+          <w:b/>
+          <w:bCs/>
+          <w:i w:val="0"/>
+          <w:iCs w:val="0"/>
+          <w:sz w:val="22"/>
+          <w:szCs w:val="22"/>
+          <w:lang w:val="en-US"/>
+        </w:rPr>
+      </w:pPr>
+    </w:p>
+    <w:p>
+      <w:pPr>
+        <w:numPr>
+          <w:ilvl w:val="0"/>
+          <w:numId w:val="0"/>
+        </w:numPr>
+        <w:spacing w:line="360" w:lineRule="auto"/>
+        <w:ind w:leftChars="0"/>
+        <w:jc w:val="left"/>
+        <w:rPr>
+          <w:rFonts w:hint="default"/>
+          <w:b/>
+          <w:bCs/>
+          <w:i w:val="0"/>
+          <w:iCs w:val="0"/>
+          <w:sz w:val="22"/>
+          <w:szCs w:val="22"/>
+          <w:lang w:val="en-US"/>
+        </w:rPr>
+      </w:pPr>
+      <w:r>
+        <w:rPr>
+          <w:rFonts w:hint="default"/>
+          <w:b/>
+          <w:bCs/>
+          <w:i w:val="0"/>
+          <w:iCs w:val="0"/>
+          <w:sz w:val="22"/>
+          <w:szCs w:val="22"/>
+          <w:lang w:val="en-US"/>
+        </w:rPr>
+        <w:t>Partial Link Text</w:t>
+      </w:r>
+    </w:p>
+    <w:p>
+      <w:pPr>
+        <w:rPr>
+          <w:rFonts w:hint="default"/>
+          <w:b w:val="0"/>
+          <w:bCs w:val="0"/>
+          <w:i w:val="0"/>
+          <w:iCs w:val="0"/>
+          <w:sz w:val="22"/>
+          <w:szCs w:val="22"/>
+          <w:lang w:val="en-US"/>
+        </w:rPr>
+      </w:pPr>
+      <w:commentRangeStart w:id="10"/>
+      <w:r>
+        <w:rPr>
+          <w:rFonts w:hint="default"/>
+          <w:b w:val="0"/>
+          <w:bCs w:val="0"/>
+          <w:i w:val="0"/>
+          <w:iCs w:val="0"/>
+          <w:sz w:val="22"/>
+          <w:szCs w:val="22"/>
+          <w:lang w:val="en-US"/>
+        </w:rPr>
+        <w:t>&lt;span class="_34a7409b _2e82a662 a695f1e9" xpath="1"&gt;</w:t>
+      </w:r>
+      <w:commentRangeStart w:id="11"/>
+      <w:r>
+        <w:rPr>
+          <w:rFonts w:hint="default"/>
+          <w:b w:val="0"/>
+          <w:bCs w:val="0"/>
+          <w:i w:val="0"/>
+          <w:iCs w:val="0"/>
+          <w:sz w:val="22"/>
+          <w:szCs w:val="22"/>
+          <w:lang w:val="en-US"/>
+        </w:rPr>
+        <w:t>Sell</w:t>
+      </w:r>
+      <w:commentRangeEnd w:id="11"/>
+      <w:r>
+        <w:commentReference w:id="11"/>
+      </w:r>
+      <w:r>
+        <w:rPr>
+          <w:rFonts w:hint="default"/>
+          <w:lang w:val="en-US"/>
+        </w:rPr>
+        <w:t xml:space="preserve"> Seller</w:t>
+      </w:r>
+      <w:r>
+        <w:rPr>
+          <w:rFonts w:hint="default"/>
+          <w:b w:val="0"/>
+          <w:bCs w:val="0"/>
+          <w:i w:val="0"/>
+          <w:iCs w:val="0"/>
+          <w:sz w:val="22"/>
+          <w:szCs w:val="22"/>
+          <w:lang w:val="en-US"/>
+        </w:rPr>
+        <w:t>&lt;/span&gt;</w:t>
+      </w:r>
+      <w:commentRangeEnd w:id="10"/>
+      <w:r>
+        <w:commentReference w:id="10"/>
+      </w:r>
+    </w:p>
+    <w:p>
+      <w:pPr>
+        <w:numPr>
+          <w:ilvl w:val="0"/>
+          <w:numId w:val="0"/>
+        </w:numPr>
+        <w:spacing w:line="360" w:lineRule="auto"/>
+        <w:ind w:leftChars="0"/>
+        <w:jc w:val="left"/>
+        <w:rPr>
+          <w:rFonts w:hint="default"/>
+          <w:b/>
+          <w:bCs/>
+          <w:i w:val="0"/>
+          <w:iCs w:val="0"/>
+          <w:sz w:val="22"/>
+          <w:szCs w:val="22"/>
+          <w:lang w:val="en-US"/>
+        </w:rPr>
+      </w:pPr>
+    </w:p>
+    <w:p>
+      <w:pPr>
+        <w:numPr>
+          <w:ilvl w:val="0"/>
+          <w:numId w:val="0"/>
+        </w:numPr>
+        <w:spacing w:line="360" w:lineRule="auto"/>
+        <w:ind w:leftChars="0"/>
+        <w:jc w:val="left"/>
+        <w:rPr>
+          <w:rFonts w:hint="default"/>
+          <w:b w:val="0"/>
+          <w:bCs w:val="0"/>
+          <w:i w:val="0"/>
+          <w:iCs w:val="0"/>
+          <w:sz w:val="22"/>
+          <w:szCs w:val="22"/>
+          <w:lang w:val="en-US"/>
+        </w:rPr>
+      </w:pPr>
+      <w:r>
+        <w:rPr>
+          <w:rFonts w:hint="default"/>
+          <w:b w:val="0"/>
+          <w:bCs w:val="0"/>
+          <w:i w:val="0"/>
+          <w:iCs w:val="0"/>
+          <w:sz w:val="22"/>
+          <w:szCs w:val="22"/>
+          <w:lang w:val="en-US"/>
+        </w:rPr>
+        <w:t>Partial link text</w:t>
+      </w:r>
+    </w:p>
+    <w:p>
+      <w:pPr>
+        <w:numPr>
+          <w:ilvl w:val="0"/>
+          <w:numId w:val="0"/>
+        </w:numPr>
+        <w:spacing w:line="360" w:lineRule="auto"/>
+        <w:ind w:leftChars="0"/>
+        <w:jc w:val="left"/>
+        <w:rPr>
+          <w:rFonts w:hint="default"/>
+          <w:b w:val="0"/>
+          <w:bCs w:val="0"/>
+          <w:i w:val="0"/>
+          <w:iCs w:val="0"/>
+          <w:sz w:val="22"/>
+          <w:szCs w:val="22"/>
+          <w:lang w:val="en-US"/>
+        </w:rPr>
+      </w:pPr>
+      <w:r>
+        <w:rPr>
+          <w:rFonts w:hint="default"/>
+          <w:b w:val="0"/>
+          <w:bCs w:val="0"/>
+          <w:i w:val="0"/>
+          <w:iCs w:val="0"/>
+          <w:sz w:val="22"/>
+          <w:szCs w:val="22"/>
+          <w:lang w:val="en-US"/>
+        </w:rPr>
+        <w:t xml:space="preserve">By.PartialLinkText(“Seller”) </w:t>
+      </w:r>
+      <w:r>
+        <w:rPr>
+          <w:rFonts w:hint="default"/>
+          <w:b w:val="0"/>
+          <w:bCs w:val="0"/>
+          <w:i w:val="0"/>
+          <w:iCs w:val="0"/>
+          <w:sz w:val="22"/>
+          <w:szCs w:val="22"/>
+          <w:lang w:val="en-US"/>
+        </w:rPr>
+        <w:t xml:space="preserve">--- </w:t>
+      </w:r>
+      <w:r>
+        <w:rPr>
+          <w:rFonts w:hint="default"/>
+          <w:b/>
+          <w:bCs/>
+          <w:i w:val="0"/>
+          <w:iCs w:val="0"/>
+          <w:sz w:val="22"/>
+          <w:szCs w:val="22"/>
+          <w:lang w:val="en-US"/>
+        </w:rPr>
+        <w:t>just like contains functions</w:t>
+      </w:r>
+    </w:p>
+    <w:p>
+      <w:pPr>
+        <w:numPr>
+          <w:ilvl w:val="0"/>
+          <w:numId w:val="0"/>
+        </w:numPr>
+        <w:spacing w:line="360" w:lineRule="auto"/>
+        <w:ind w:leftChars="0"/>
+        <w:jc w:val="left"/>
+        <w:rPr>
+          <w:rFonts w:hint="default"/>
+          <w:b w:val="0"/>
+          <w:bCs w:val="0"/>
+          <w:i w:val="0"/>
+          <w:iCs w:val="0"/>
+          <w:sz w:val="22"/>
+          <w:szCs w:val="22"/>
+          <w:lang w:val="en-US"/>
+        </w:rPr>
+      </w:pPr>
       <w:bookmarkStart w:id="0" w:name="_GoBack"/>
       <w:bookmarkEnd w:id="0"/>
-    </w:p>
-    <w:p>
-      <w:pPr>
-        <w:numPr>
-          <w:ilvl w:val="0"/>
-          <w:numId w:val="0"/>
-        </w:numPr>
-        <w:spacing w:line="360" w:lineRule="auto"/>
-        <w:ind w:leftChars="0"/>
-        <w:jc w:val="left"/>
-        <w:rPr>
-          <w:rFonts w:hint="default"/>
-          <w:b w:val="0"/>
-          <w:bCs w:val="0"/>
-          <w:i w:val="0"/>
-          <w:iCs w:val="0"/>
-          <w:sz w:val="22"/>
-          <w:szCs w:val="22"/>
-          <w:lang w:val="en-US"/>
-        </w:rPr>
-      </w:pPr>
-    </w:p>
-    <w:p>
-      <w:pPr>
-        <w:numPr>
-          <w:ilvl w:val="0"/>
-          <w:numId w:val="0"/>
-        </w:numPr>
-        <w:spacing w:line="360" w:lineRule="auto"/>
-        <w:ind w:leftChars="0"/>
-        <w:jc w:val="left"/>
-        <w:rPr>
-          <w:rFonts w:hint="default"/>
-          <w:b w:val="0"/>
-          <w:bCs w:val="0"/>
-          <w:i w:val="0"/>
-          <w:iCs w:val="0"/>
-          <w:sz w:val="22"/>
-          <w:szCs w:val="22"/>
-          <w:lang w:val="en-US"/>
-        </w:rPr>
-      </w:pPr>
     </w:p>
     <w:sectPr>
       <w:pgSz w:w="11906" w:h="16838"/>
@@ -3396,19 +4549,95 @@
       </w:r>
     </w:p>
   </w:comment>
+  <w:comment w:id="9" w:author="amir.hamza" w:date="2022-08-13T19:57:20Z" w:initials="a">
+    <w:p>
+      <w:pPr>
+        <w:pStyle w:val="4"/>
+        <w:rPr>
+          <w:rFonts w:hint="default"/>
+          <w:lang w:val="en-US"/>
+        </w:rPr>
+      </w:pPr>
+      <w:r>
+        <w:rPr>
+          <w:rFonts w:hint="default"/>
+          <w:lang w:val="en-US"/>
+        </w:rPr>
+        <w:t>Link Text</w:t>
+      </w:r>
+    </w:p>
+  </w:comment>
+  <w:comment w:id="8" w:author="amir.hamza" w:date="2022-08-13T19:57:08Z" w:initials="a">
+    <w:p>
+      <w:pPr>
+        <w:pStyle w:val="4"/>
+        <w:rPr>
+          <w:rFonts w:hint="default"/>
+          <w:lang w:val="en-US"/>
+        </w:rPr>
+      </w:pPr>
+      <w:r>
+        <w:rPr>
+          <w:rFonts w:hint="default"/>
+          <w:lang w:val="en-US"/>
+        </w:rPr>
+        <w:t>Web element</w:t>
+      </w:r>
+    </w:p>
+  </w:comment>
+  <w:comment w:id="11" w:author="amir.hamza" w:date="2022-08-13T19:57:20Z" w:initials="a">
+    <w:p>
+      <w:pPr>
+        <w:pStyle w:val="4"/>
+        <w:rPr>
+          <w:rFonts w:hint="default"/>
+          <w:lang w:val="en-US"/>
+        </w:rPr>
+      </w:pPr>
+      <w:r>
+        <w:rPr>
+          <w:rFonts w:hint="default"/>
+          <w:lang w:val="en-US"/>
+        </w:rPr>
+        <w:t>Link Text</w:t>
+      </w:r>
+    </w:p>
+  </w:comment>
+  <w:comment w:id="10" w:author="amir.hamza" w:date="2022-08-13T19:57:08Z" w:initials="a">
+    <w:p>
+      <w:pPr>
+        <w:pStyle w:val="4"/>
+        <w:rPr>
+          <w:rFonts w:hint="default"/>
+          <w:lang w:val="en-US"/>
+        </w:rPr>
+      </w:pPr>
+      <w:r>
+        <w:rPr>
+          <w:rFonts w:hint="default"/>
+          <w:lang w:val="en-US"/>
+        </w:rPr>
+        <w:t>Web element</w:t>
+      </w:r>
+    </w:p>
+  </w:comment>
 </w:comments>
 </file>
 
 <file path=word/commentsExtended.xml><?xml version="1.0" encoding="utf-8"?>
 <w15:commentsEx xmlns:wpc="http://schemas.microsoft.com/office/word/2010/wordprocessingCanvas" xmlns:mc="http://schemas.openxmlformats.org/markup-compatibility/2006" xmlns:o="urn:schemas-microsoft-com:office:office" xmlns:r="http://schemas.openxmlformats.org/officeDocument/2006/relationships" xmlns:m="http://schemas.openxmlformats.org/officeDocument/2006/math" xmlns:v="urn:schemas-microsoft-com:vml" xmlns:wp14="http://schemas.microsoft.com/office/word/2010/wordprocessingDrawing" xmlns:wp="http://schemas.openxmlformats.org/drawingml/2006/wordprocessingDrawing" xmlns:w="http://schemas.openxmlformats.org/wordprocessingml/2006/main" xmlns:w14="http://schemas.microsoft.com/office/word/2010/wordml" xmlns:w15="http://schemas.microsoft.com/office/word/2012/wordml" xmlns:w10="urn:schemas-microsoft-com:office:word" xmlns:wpg="http://schemas.microsoft.com/office/word/2010/wordprocessingGroup" xmlns:wpi="http://schemas.microsoft.com/office/word/2010/wordprocessingInk" xmlns:wne="http://schemas.microsoft.com/office/word/2006/wordml" xmlns:wps="http://schemas.microsoft.com/office/word/2010/wordprocessingShape" xmlns:wpsCustomData="http://www.wps.cn/officeDocument/2013/wpsCustomData" mc:Ignorable="w14 w15 wp14">
-  <w15:commentEx w15:paraId="547A6A33" w15:done="1"/>
-  <w15:commentEx w15:paraId="0C4C3FC0" w15:done="1"/>
-  <w15:commentEx w15:paraId="1F8D1580" w15:done="1"/>
-  <w15:commentEx w15:paraId="056A79D4" w15:done="1"/>
-  <w15:commentEx w15:paraId="6F8D485E" w15:done="1"/>
-  <w15:commentEx w15:paraId="47E0064B" w15:done="1"/>
-  <w15:commentEx w15:paraId="68FE31A5" w15:done="0"/>
-  <w15:commentEx w15:paraId="4F7A2468" w15:done="1"/>
+  <w15:commentEx w15:paraId="2CFE086F" w15:done="1"/>
+  <w15:commentEx w15:paraId="52782908" w15:done="1"/>
+  <w15:commentEx w15:paraId="46C02D76" w15:done="1"/>
+  <w15:commentEx w15:paraId="1D0C2B82" w15:done="1"/>
+  <w15:commentEx w15:paraId="0BDB13F3" w15:done="1"/>
+  <w15:commentEx w15:paraId="750710BB" w15:done="1"/>
+  <w15:commentEx w15:paraId="1B33054B" w15:done="0"/>
+  <w15:commentEx w15:paraId="579C4AD3" w15:done="1"/>
+  <w15:commentEx w15:paraId="7BA34F3A" w15:done="0"/>
+  <w15:commentEx w15:paraId="2390350C" w15:done="0"/>
+  <w15:commentEx w15:paraId="2C4D43BA" w15:done="0"/>
+  <w15:commentEx w15:paraId="4C3632D2" w15:done="0"/>
 </w15:commentsEx>
 </file>
 
@@ -3529,7 +4758,7 @@
     <w:lsdException w:unhideWhenUsed="0" w:uiPriority="0" w:semiHidden="0" w:name="toc 9"/>
     <w:lsdException w:unhideWhenUsed="0" w:uiPriority="0" w:semiHidden="0" w:name="Normal Indent"/>
     <w:lsdException w:unhideWhenUsed="0" w:uiPriority="0" w:semiHidden="0" w:name="footnote text"/>
-    <w:lsdException w:unhideWhenUsed="0" w:uiPriority="0" w:semiHidden="0" w:name="annotation text"/>
+    <w:lsdException w:qFormat="1" w:unhideWhenUsed="0" w:uiPriority="0" w:semiHidden="0" w:name="annotation text"/>
     <w:lsdException w:unhideWhenUsed="0" w:uiPriority="0" w:semiHidden="0" w:name="header"/>
     <w:lsdException w:unhideWhenUsed="0" w:uiPriority="0" w:semiHidden="0" w:name="footer"/>
     <w:lsdException w:unhideWhenUsed="0" w:uiPriority="0" w:semiHidden="0" w:name="index heading"/>
@@ -3598,11 +4827,11 @@
     <w:lsdException w:unhideWhenUsed="0" w:uiPriority="0" w:semiHidden="0" w:name="HTML Code"/>
     <w:lsdException w:unhideWhenUsed="0" w:uiPriority="0" w:semiHidden="0" w:name="HTML Definition"/>
     <w:lsdException w:unhideWhenUsed="0" w:uiPriority="0" w:semiHidden="0" w:name="HTML Keyboard"/>
-    <w:lsdException w:unhideWhenUsed="0" w:uiPriority="0" w:semiHidden="0" w:name="HTML Preformatted"/>
+    <w:lsdException w:qFormat="1" w:unhideWhenUsed="0" w:uiPriority="0" w:semiHidden="0" w:name="HTML Preformatted"/>
     <w:lsdException w:unhideWhenUsed="0" w:uiPriority="0" w:semiHidden="0" w:name="HTML Sample"/>
     <w:lsdException w:unhideWhenUsed="0" w:uiPriority="0" w:semiHidden="0" w:name="HTML Typewriter"/>
     <w:lsdException w:unhideWhenUsed="0" w:uiPriority="0" w:semiHidden="0" w:name="HTML Variable"/>
-    <w:lsdException w:unhideWhenUsed="0" w:uiPriority="0" w:name="Normal Table"/>
+    <w:lsdException w:qFormat="1" w:unhideWhenUsed="0" w:uiPriority="0" w:name="Normal Table"/>
     <w:lsdException w:unhideWhenUsed="0" w:uiPriority="0" w:semiHidden="0" w:name="annotation subject"/>
     <w:lsdException w:unhideWhenUsed="0" w:uiPriority="0" w:semiHidden="0" w:name="Table Simple 1"/>
     <w:lsdException w:unhideWhenUsed="0" w:uiPriority="0" w:semiHidden="0" w:name="Table Simple 2"/>
@@ -3765,6 +4994,7 @@
   <w:style w:type="table" w:default="1" w:styleId="3">
     <w:name w:val="Normal Table"/>
     <w:semiHidden/>
+    <w:qFormat/>
     <w:uiPriority w:val="0"/>
     <w:tblPr>
       <w:tblCellMar>
@@ -3778,6 +5008,7 @@
   <w:style w:type="paragraph" w:styleId="4">
     <w:name w:val="annotation text"/>
     <w:basedOn w:val="1"/>
+    <w:qFormat/>
     <w:uiPriority w:val="0"/>
     <w:pPr>
       <w:jc w:val="left"/>
@@ -3785,6 +5016,7 @@
   </w:style>
   <w:style w:type="paragraph" w:styleId="5">
     <w:name w:val="HTML Preformatted"/>
+    <w:qFormat/>
     <w:uiPriority w:val="0"/>
     <w:pPr>
       <w:tabs>
@@ -3813,6 +5045,15 @@
       <w:sz w:val="24"/>
       <w:szCs w:val="24"/>
       <w:lang w:val="en-US" w:eastAsia="zh-CN" w:bidi="ar"/>
+    </w:rPr>
+  </w:style>
+  <w:style w:type="character" w:styleId="6">
+    <w:name w:val="Hyperlink"/>
+    <w:basedOn w:val="2"/>
+    <w:uiPriority w:val="0"/>
+    <w:rPr>
+      <w:color w:val="0000FF"/>
+      <w:u w:val="single"/>
     </w:rPr>
   </w:style>
 </w:styles>
